--- a/1.2-SE-4347.501-DB/Homework/Homework3-AML140830.docx
+++ b/1.2-SE-4347.501-DB/Homework/Homework3-AML140830.docx
@@ -175,7 +175,19 @@
                 <w:szCs w:val="26"/>
                 <w:lang w:val="en"/>
               </w:rPr>
-              <w:t>Objectives:</w:t>
+              <w:t>Ob</w:t>
+            </w:r>
+            <w:bookmarkStart w:id="0" w:name="_GoBack"/>
+            <w:bookmarkEnd w:id="0"/>
+            <w:r>
+              <w:rPr>
+                <w:b/>
+                <w:bCs/>
+                <w:sz w:val="26"/>
+                <w:szCs w:val="26"/>
+                <w:lang w:val="en"/>
+              </w:rPr>
+              <w:t>jectives:</w:t>
             </w:r>
             <w:r>
               <w:rPr>
@@ -194,7 +206,7 @@
       <w:pPr>
         <w:spacing w:line="240" w:lineRule="auto"/>
         <w:rPr>
-          <w:rFonts w:ascii="Minion-Regular" w:hAnsi="Minion-Regular" w:cs="Times New Roman"/>
+          <w:rFonts w:ascii="Arial" w:hAnsi="Arial" w:cs="Arial"/>
           <w:b/>
           <w:smallCaps/>
           <w:color w:val="000000" w:themeColor="text1"/>
@@ -202,7 +214,7 @@
       </w:pPr>
       <w:r>
         <w:rPr>
-          <w:rFonts w:ascii="Minion-Regular" w:hAnsi="Minion-Regular" w:cs="Times New Roman"/>
+          <w:rFonts w:ascii="Arial" w:hAnsi="Arial" w:cs="Arial"/>
           <w:b/>
           <w:smallCaps/>
           <w:color w:val="000000" w:themeColor="text1"/>
@@ -211,7 +223,7 @@
       </w:r>
       <w:r>
         <w:rPr>
-          <w:rFonts w:ascii="Minion-Regular" w:hAnsi="Minion-Regular" w:cs="Times New Roman"/>
+          <w:rFonts w:ascii="Arial" w:hAnsi="Arial" w:cs="Arial"/>
           <w:b/>
           <w:smallCaps/>
           <w:color w:val="000000" w:themeColor="text1"/>
@@ -220,7 +232,7 @@
       </w:r>
       <w:r>
         <w:rPr>
-          <w:rFonts w:ascii="Minion-Regular" w:hAnsi="Minion-Regular" w:cs="Times New Roman"/>
+          <w:rFonts w:ascii="Arial" w:hAnsi="Arial" w:cs="Arial"/>
           <w:b/>
           <w:smallCaps/>
           <w:color w:val="000000" w:themeColor="text1"/>
@@ -229,7 +241,7 @@
       </w:r>
       <w:r>
         <w:rPr>
-          <w:rFonts w:ascii="Minion-Regular" w:hAnsi="Minion-Regular" w:cs="Times New Roman"/>
+          <w:rFonts w:ascii="Arial" w:hAnsi="Arial" w:cs="Arial"/>
           <w:b/>
           <w:smallCaps/>
           <w:color w:val="000000" w:themeColor="text1"/>
@@ -238,7 +250,7 @@
       </w:r>
       <w:r>
         <w:rPr>
-          <w:rFonts w:ascii="Minion-Regular" w:hAnsi="Minion-Regular" w:cs="Times New Roman"/>
+          <w:rFonts w:ascii="Arial" w:hAnsi="Arial" w:cs="Arial"/>
           <w:b/>
           <w:smallCaps/>
           <w:color w:val="000000" w:themeColor="text1"/>
@@ -421,8 +433,6 @@
           </wp:inline>
         </w:drawing>
       </w:r>
-      <w:bookmarkStart w:id="0" w:name="_GoBack"/>
-      <w:bookmarkEnd w:id="0"/>
     </w:p>
     <w:p>
       <w:pPr>
@@ -456,6 +466,81 @@
           <w:noProof/>
         </w:rPr>
       </w:pPr>
+    </w:p>
+    <w:p>
+      <w:pPr>
+        <w:rPr>
+          <w:rFonts w:ascii="Arial" w:hAnsi="Arial" w:cs="Arial"/>
+          <w:b/>
+          <w:sz w:val="21"/>
+          <w:szCs w:val="21"/>
+        </w:rPr>
+      </w:pPr>
+      <w:r>
+        <w:rPr>
+          <w:rFonts w:ascii="Arial" w:hAnsi="Arial" w:cs="Arial"/>
+          <w:b/>
+          <w:sz w:val="21"/>
+          <w:szCs w:val="21"/>
+        </w:rPr>
+        <w:lastRenderedPageBreak/>
+        <w:t>Assumptions:</w:t>
+      </w:r>
+    </w:p>
+    <w:p>
+      <w:pPr>
+        <w:rPr>
+          <w:rFonts w:ascii="Arial" w:hAnsi="Arial" w:cs="Arial"/>
+          <w:sz w:val="21"/>
+          <w:szCs w:val="21"/>
+        </w:rPr>
+      </w:pPr>
+      <w:r>
+        <w:rPr>
+          <w:rFonts w:ascii="Arial" w:hAnsi="Arial" w:cs="Arial"/>
+          <w:sz w:val="21"/>
+          <w:szCs w:val="21"/>
+        </w:rPr>
+        <w:t>I’m assuming we want to adhere to the best practice of keeping the database as simple as possible. So, the first requirements about keeping track of the ACCOUNTS and LOANS types are already in the tables. I’m not adding another relationship for this requirement.</w:t>
+      </w:r>
+    </w:p>
+    <w:p>
+      <w:pPr>
+        <w:rPr>
+          <w:rFonts w:ascii="Arial" w:hAnsi="Arial" w:cs="Arial"/>
+          <w:b/>
+          <w:sz w:val="21"/>
+          <w:szCs w:val="21"/>
+        </w:rPr>
+      </w:pPr>
+    </w:p>
+    <w:p>
+      <w:pPr>
+        <w:rPr>
+          <w:rFonts w:ascii="Arial" w:hAnsi="Arial" w:cs="Arial"/>
+          <w:b/>
+          <w:sz w:val="21"/>
+          <w:szCs w:val="21"/>
+        </w:rPr>
+      </w:pPr>
+      <w:r>
+        <w:rPr>
+          <w:rFonts w:ascii="Arial" w:hAnsi="Arial" w:cs="Arial"/>
+          <w:b/>
+          <w:sz w:val="21"/>
+          <w:szCs w:val="21"/>
+        </w:rPr>
+        <w:t>Answer:</w:t>
+      </w:r>
+      <w:r>
+        <w:rPr>
+          <w:rFonts w:ascii="Arial" w:hAnsi="Arial" w:cs="Arial"/>
+          <w:b/>
+          <w:sz w:val="21"/>
+          <w:szCs w:val="21"/>
+        </w:rPr>
+        <w:br w:type="page"/>
+      </w:r>
     </w:p>
     <w:p>
       <w:pPr>

--- a/1.2-SE-4347.501-DB/Homework/Homework3-AML140830.docx
+++ b/1.2-SE-4347.501-DB/Homework/Homework3-AML140830.docx
@@ -175,19 +175,7 @@
                 <w:szCs w:val="26"/>
                 <w:lang w:val="en"/>
               </w:rPr>
-              <w:t>Ob</w:t>
-            </w:r>
-            <w:bookmarkStart w:id="0" w:name="_GoBack"/>
-            <w:bookmarkEnd w:id="0"/>
-            <w:r>
-              <w:rPr>
-                <w:b/>
-                <w:bCs/>
-                <w:sz w:val="26"/>
-                <w:szCs w:val="26"/>
-                <w:lang w:val="en"/>
-              </w:rPr>
-              <w:t>jectives:</w:t>
+              <w:t>Objectives:</w:t>
             </w:r>
             <w:r>
               <w:rPr>
@@ -229,6 +217,7 @@
           <w:color w:val="000000" w:themeColor="text1"/>
         </w:rPr>
         <w:tab/>
+        <w:t>Alex Lundin</w:t>
       </w:r>
       <w:r>
         <w:rPr>
@@ -237,24 +226,7 @@
           <w:smallCaps/>
           <w:color w:val="000000" w:themeColor="text1"/>
         </w:rPr>
-        <w:t>Alex Lundin</w:t>
-      </w:r>
-      <w:r>
-        <w:rPr>
-          <w:rFonts w:ascii="Arial" w:hAnsi="Arial" w:cs="Arial"/>
-          <w:b/>
-          <w:smallCaps/>
-          <w:color w:val="000000" w:themeColor="text1"/>
-        </w:rPr>
         <w:tab/>
-      </w:r>
-      <w:r>
-        <w:rPr>
-          <w:rFonts w:ascii="Arial" w:hAnsi="Arial" w:cs="Arial"/>
-          <w:b/>
-          <w:smallCaps/>
-          <w:color w:val="000000" w:themeColor="text1"/>
-        </w:rPr>
         <w:t>aml140830</w:t>
       </w:r>
     </w:p>
@@ -536,11 +508,88 @@
         <w:rPr>
           <w:rFonts w:ascii="Arial" w:hAnsi="Arial" w:cs="Arial"/>
           <w:b/>
+          <w:noProof/>
+          <w:sz w:val="21"/>
+          <w:szCs w:val="21"/>
+        </w:rPr>
+        <w:drawing>
+          <wp:inline distT="0" distB="0" distL="0" distR="0" wp14:anchorId="0EF5BA7E" wp14:editId="64475CAF">
+            <wp:extent cx="6807157" cy="4550735"/>
+            <wp:effectExtent l="0" t="0" r="0" b="2540"/>
+            <wp:docPr id="2" name="Picture 2"/>
+            <wp:cNvGraphicFramePr>
+              <a:graphicFrameLocks xmlns:a="http://schemas.openxmlformats.org/drawingml/2006/main" noChangeAspect="1"/>
+            </wp:cNvGraphicFramePr>
+            <a:graphic xmlns:a="http://schemas.openxmlformats.org/drawingml/2006/main">
+              <a:graphicData uri="http://schemas.openxmlformats.org/drawingml/2006/picture">
+                <pic:pic xmlns:pic="http://schemas.openxmlformats.org/drawingml/2006/picture">
+                  <pic:nvPicPr>
+                    <pic:cNvPr id="0" name="Picture 2"/>
+                    <pic:cNvPicPr>
+                      <a:picLocks noChangeAspect="1" noChangeArrowheads="1"/>
+                    </pic:cNvPicPr>
+                  </pic:nvPicPr>
+                  <pic:blipFill>
+                    <a:blip r:embed="rId6">
+                      <a:extLst>
+                        <a:ext uri="{28A0092B-C50C-407E-A947-70E740481C1C}">
+                          <a14:useLocalDpi xmlns:a14="http://schemas.microsoft.com/office/drawing/2010/main" val="0"/>
+                        </a:ext>
+                      </a:extLst>
+                    </a:blip>
+                    <a:srcRect/>
+                    <a:stretch>
+                      <a:fillRect/>
+                    </a:stretch>
+                  </pic:blipFill>
+                  <pic:spPr bwMode="auto">
+                    <a:xfrm>
+                      <a:off x="0" y="0"/>
+                      <a:ext cx="6832385" cy="4567601"/>
+                    </a:xfrm>
+                    <a:prstGeom prst="rect">
+                      <a:avLst/>
+                    </a:prstGeom>
+                    <a:noFill/>
+                    <a:ln>
+                      <a:noFill/>
+                    </a:ln>
+                  </pic:spPr>
+                </pic:pic>
+              </a:graphicData>
+            </a:graphic>
+          </wp:inline>
+        </w:drawing>
+      </w:r>
+    </w:p>
+    <w:p>
+      <w:pPr>
+        <w:rPr>
+          <w:rFonts w:ascii="Arial" w:hAnsi="Arial" w:cs="Arial"/>
+          <w:b/>
+          <w:sz w:val="21"/>
+          <w:szCs w:val="21"/>
+        </w:rPr>
+      </w:pPr>
+      <w:r>
+        <w:rPr>
+          <w:rFonts w:ascii="Arial" w:hAnsi="Arial" w:cs="Arial"/>
+          <w:b/>
           <w:sz w:val="21"/>
           <w:szCs w:val="21"/>
         </w:rPr>
         <w:br w:type="page"/>
       </w:r>
+    </w:p>
+    <w:p>
+      <w:pPr>
+        <w:rPr>
+          <w:rFonts w:ascii="Arial" w:hAnsi="Arial" w:cs="Arial"/>
+          <w:b/>
+          <w:sz w:val="21"/>
+          <w:szCs w:val="21"/>
+        </w:rPr>
+      </w:pPr>
     </w:p>
     <w:p>
       <w:pPr>
@@ -560,7 +609,6 @@
           <w:sz w:val="21"/>
           <w:szCs w:val="21"/>
         </w:rPr>
-        <w:lastRenderedPageBreak/>
         <w:t>5.11</w:t>
       </w:r>
       <w:r>
@@ -603,6 +651,74 @@
           <w:szCs w:val="21"/>
         </w:rPr>
         <w:t xml:space="preserve"> integrity constraints violated by each operation, if any, and the different ways of enforcing these constraints:</w:t>
+      </w:r>
+    </w:p>
+    <w:p>
+      <w:pPr>
+        <w:autoSpaceDE w:val="0"/>
+        <w:autoSpaceDN w:val="0"/>
+        <w:adjustRightInd w:val="0"/>
+        <w:rPr>
+          <w:rFonts w:ascii="Arial" w:hAnsi="Arial" w:cs="Arial"/>
+          <w:sz w:val="21"/>
+          <w:szCs w:val="21"/>
+        </w:rPr>
+      </w:pPr>
+      <w:r>
+        <w:rPr>
+          <w:rFonts w:ascii="Arial" w:hAnsi="Arial" w:cs="Arial"/>
+          <w:noProof/>
+          <w:sz w:val="21"/>
+          <w:szCs w:val="21"/>
+        </w:rPr>
+        <w:drawing>
+          <wp:inline distT="0" distB="0" distL="0" distR="0" wp14:anchorId="677D7E78" wp14:editId="05699278">
+            <wp:extent cx="5876048" cy="7176962"/>
+            <wp:effectExtent l="0" t="0" r="0" b="5080"/>
+            <wp:docPr id="3" name="Picture 3"/>
+            <wp:cNvGraphicFramePr>
+              <a:graphicFrameLocks xmlns:a="http://schemas.openxmlformats.org/drawingml/2006/main" noChangeAspect="1"/>
+            </wp:cNvGraphicFramePr>
+            <a:graphic xmlns:a="http://schemas.openxmlformats.org/drawingml/2006/main">
+              <a:graphicData uri="http://schemas.openxmlformats.org/drawingml/2006/picture">
+                <pic:pic xmlns:pic="http://schemas.openxmlformats.org/drawingml/2006/picture">
+                  <pic:nvPicPr>
+                    <pic:cNvPr id="0" name="Picture 3"/>
+                    <pic:cNvPicPr>
+                      <a:picLocks noChangeAspect="1" noChangeArrowheads="1"/>
+                    </pic:cNvPicPr>
+                  </pic:nvPicPr>
+                  <pic:blipFill>
+                    <a:blip r:embed="rId7">
+                      <a:extLst>
+                        <a:ext uri="{28A0092B-C50C-407E-A947-70E740481C1C}">
+                          <a14:useLocalDpi xmlns:a14="http://schemas.microsoft.com/office/drawing/2010/main" val="0"/>
+                        </a:ext>
+                      </a:extLst>
+                    </a:blip>
+                    <a:srcRect/>
+                    <a:stretch>
+                      <a:fillRect/>
+                    </a:stretch>
+                  </pic:blipFill>
+                  <pic:spPr bwMode="auto">
+                    <a:xfrm>
+                      <a:off x="0" y="0"/>
+                      <a:ext cx="5877878" cy="7179197"/>
+                    </a:xfrm>
+                    <a:prstGeom prst="rect">
+                      <a:avLst/>
+                    </a:prstGeom>
+                    <a:noFill/>
+                    <a:ln>
+                      <a:noFill/>
+                    </a:ln>
+                  </pic:spPr>
+                </pic:pic>
+              </a:graphicData>
+            </a:graphic>
+          </wp:inline>
+        </w:drawing>
       </w:r>
     </w:p>
     <w:p>
@@ -623,6 +739,7 @@
           <w:sz w:val="21"/>
           <w:szCs w:val="21"/>
         </w:rPr>
+        <w:lastRenderedPageBreak/>
         <w:t>(a) Insert &lt; 'Robert', 'F', 'Scott', '943775543', '21-JUN-42', '2365 Newcastle Rd,</w:t>
       </w:r>
     </w:p>
@@ -638,43 +755,21 @@
           <w:szCs w:val="21"/>
         </w:rPr>
       </w:pPr>
-      <w:smartTag w:uri="urn:schemas-microsoft-com:office:smarttags" w:element="place">
-        <w:smartTag w:uri="urn:schemas-microsoft-com:office:smarttags" w:element="City">
-          <w:r>
-            <w:rPr>
-              <w:rFonts w:ascii="Arial" w:hAnsi="Arial" w:cs="Arial"/>
-              <w:sz w:val="21"/>
-              <w:szCs w:val="21"/>
-            </w:rPr>
-            <w:t>Bellaire</w:t>
-          </w:r>
-        </w:smartTag>
-        <w:r>
-          <w:rPr>
-            <w:rFonts w:ascii="Arial" w:hAnsi="Arial" w:cs="Arial"/>
-            <w:sz w:val="21"/>
-            <w:szCs w:val="21"/>
-          </w:rPr>
-          <w:t xml:space="preserve">, </w:t>
-        </w:r>
-        <w:smartTag w:uri="urn:schemas-microsoft-com:office:smarttags" w:element="State">
-          <w:r>
-            <w:rPr>
-              <w:rFonts w:ascii="Arial" w:hAnsi="Arial" w:cs="Arial"/>
-              <w:sz w:val="21"/>
-              <w:szCs w:val="21"/>
-            </w:rPr>
-            <w:t>TX</w:t>
-          </w:r>
-        </w:smartTag>
-      </w:smartTag>
-      <w:r>
-        <w:rPr>
-          <w:rFonts w:ascii="Arial" w:hAnsi="Arial" w:cs="Arial"/>
-          <w:sz w:val="21"/>
-          <w:szCs w:val="21"/>
-        </w:rPr>
-        <w:t>', M, 58000, '888665555', 1 &gt; into EMPLOYEE.</w:t>
+      <w:r>
+        <w:rPr>
+          <w:rFonts w:ascii="Arial" w:hAnsi="Arial" w:cs="Arial"/>
+          <w:sz w:val="21"/>
+          <w:szCs w:val="21"/>
+        </w:rPr>
+        <w:t>Bellaire, TX', M, 58000, '888665555', 1 &gt; into EMPLOYEE</w:t>
+      </w:r>
+      <w:r>
+        <w:rPr>
+          <w:rFonts w:ascii="Arial" w:hAnsi="Arial" w:cs="Arial"/>
+          <w:sz w:val="21"/>
+          <w:szCs w:val="21"/>
+        </w:rPr>
+        <w:t>.</w:t>
       </w:r>
     </w:p>
     <w:p>
@@ -685,10 +780,28 @@
         <w:spacing w:after="0" w:line="240" w:lineRule="auto"/>
         <w:rPr>
           <w:rFonts w:ascii="Arial" w:hAnsi="Arial" w:cs="Arial"/>
-          <w:sz w:val="21"/>
-          <w:szCs w:val="21"/>
-        </w:rPr>
-      </w:pPr>
+          <w:b/>
+          <w:sz w:val="21"/>
+          <w:szCs w:val="21"/>
+        </w:rPr>
+      </w:pPr>
+      <w:r>
+        <w:rPr>
+          <w:rFonts w:ascii="Arial" w:hAnsi="Arial" w:cs="Arial"/>
+          <w:sz w:val="21"/>
+          <w:szCs w:val="21"/>
+        </w:rPr>
+        <w:tab/>
+      </w:r>
+      <w:r>
+        <w:rPr>
+          <w:rFonts w:ascii="Arial" w:hAnsi="Arial" w:cs="Arial"/>
+          <w:b/>
+          <w:sz w:val="21"/>
+          <w:szCs w:val="21"/>
+        </w:rPr>
+        <w:t>No violations</w:t>
+      </w:r>
     </w:p>
     <w:p>
       <w:pPr>
@@ -702,32 +815,6 @@
           <w:szCs w:val="21"/>
         </w:rPr>
       </w:pPr>
-      <w:r>
-        <w:rPr>
-          <w:rFonts w:ascii="Arial" w:hAnsi="Arial" w:cs="Arial"/>
-          <w:sz w:val="21"/>
-          <w:szCs w:val="21"/>
-        </w:rPr>
-        <w:t>(b) Insert &lt; '</w:t>
-      </w:r>
-      <w:proofErr w:type="spellStart"/>
-      <w:r>
-        <w:rPr>
-          <w:rFonts w:ascii="Arial" w:hAnsi="Arial" w:cs="Arial"/>
-          <w:sz w:val="21"/>
-          <w:szCs w:val="21"/>
-        </w:rPr>
-        <w:t>ProductA</w:t>
-      </w:r>
-      <w:proofErr w:type="spellEnd"/>
-      <w:r>
-        <w:rPr>
-          <w:rFonts w:ascii="Arial" w:hAnsi="Arial" w:cs="Arial"/>
-          <w:sz w:val="21"/>
-          <w:szCs w:val="21"/>
-        </w:rPr>
-        <w:t>', 4, 'Bellaire', 2 &gt; into PROJECT.</w:t>
-      </w:r>
     </w:p>
     <w:p>
       <w:pPr>
@@ -741,6 +828,32 @@
           <w:szCs w:val="21"/>
         </w:rPr>
       </w:pPr>
+      <w:r>
+        <w:rPr>
+          <w:rFonts w:ascii="Arial" w:hAnsi="Arial" w:cs="Arial"/>
+          <w:sz w:val="21"/>
+          <w:szCs w:val="21"/>
+        </w:rPr>
+        <w:t>(b) Insert &lt; '</w:t>
+      </w:r>
+      <w:proofErr w:type="spellStart"/>
+      <w:r>
+        <w:rPr>
+          <w:rFonts w:ascii="Arial" w:hAnsi="Arial" w:cs="Arial"/>
+          <w:sz w:val="21"/>
+          <w:szCs w:val="21"/>
+        </w:rPr>
+        <w:t>ProductA</w:t>
+      </w:r>
+      <w:proofErr w:type="spellEnd"/>
+      <w:r>
+        <w:rPr>
+          <w:rFonts w:ascii="Arial" w:hAnsi="Arial" w:cs="Arial"/>
+          <w:sz w:val="21"/>
+          <w:szCs w:val="21"/>
+        </w:rPr>
+        <w:t>', 4, 'Bellaire', 2 &gt; into PROJECT.</w:t>
+      </w:r>
     </w:p>
     <w:p>
       <w:pPr>
@@ -750,17 +863,20 @@
         <w:spacing w:after="0" w:line="240" w:lineRule="auto"/>
         <w:rPr>
           <w:rFonts w:ascii="Arial" w:hAnsi="Arial" w:cs="Arial"/>
-          <w:sz w:val="21"/>
-          <w:szCs w:val="21"/>
-        </w:rPr>
-      </w:pPr>
-      <w:r>
-        <w:rPr>
-          <w:rFonts w:ascii="Arial" w:hAnsi="Arial" w:cs="Arial"/>
-          <w:sz w:val="21"/>
-          <w:szCs w:val="21"/>
-        </w:rPr>
-        <w:t>(c) Insert &lt; 'Production', 4, '943775543', '01-OCT-88' &gt; into DEPARTMENT.</w:t>
+          <w:b/>
+          <w:sz w:val="21"/>
+          <w:szCs w:val="21"/>
+        </w:rPr>
+      </w:pPr>
+      <w:r>
+        <w:rPr>
+          <w:rFonts w:ascii="Arial" w:hAnsi="Arial" w:cs="Arial"/>
+          <w:b/>
+          <w:sz w:val="21"/>
+          <w:szCs w:val="21"/>
+        </w:rPr>
+        <w:tab/>
+        <w:t>Violations</w:t>
       </w:r>
     </w:p>
     <w:p>
@@ -771,10 +887,21 @@
         <w:spacing w:after="0" w:line="240" w:lineRule="auto"/>
         <w:rPr>
           <w:rFonts w:ascii="Arial" w:hAnsi="Arial" w:cs="Arial"/>
-          <w:sz w:val="21"/>
-          <w:szCs w:val="21"/>
-        </w:rPr>
-      </w:pPr>
+          <w:b/>
+          <w:sz w:val="21"/>
+          <w:szCs w:val="21"/>
+        </w:rPr>
+      </w:pPr>
+      <w:r>
+        <w:rPr>
+          <w:rFonts w:ascii="Arial" w:hAnsi="Arial" w:cs="Arial"/>
+          <w:b/>
+          <w:sz w:val="21"/>
+          <w:szCs w:val="21"/>
+        </w:rPr>
+        <w:tab/>
+        <w:t>Referential Integrity</w:t>
+      </w:r>
     </w:p>
     <w:p>
       <w:pPr>
@@ -784,17 +911,49 @@
         <w:spacing w:after="0" w:line="240" w:lineRule="auto"/>
         <w:rPr>
           <w:rFonts w:ascii="Arial" w:hAnsi="Arial" w:cs="Arial"/>
-          <w:sz w:val="21"/>
-          <w:szCs w:val="21"/>
-        </w:rPr>
-      </w:pPr>
-      <w:r>
-        <w:rPr>
-          <w:rFonts w:ascii="Arial" w:hAnsi="Arial" w:cs="Arial"/>
-          <w:sz w:val="21"/>
-          <w:szCs w:val="21"/>
-        </w:rPr>
-        <w:t>(d) Insert &lt; '677678989', null, '40.0' &gt; into WORKS_ON.</w:t>
+          <w:b/>
+          <w:sz w:val="21"/>
+          <w:szCs w:val="21"/>
+        </w:rPr>
+      </w:pPr>
+      <w:r>
+        <w:rPr>
+          <w:rFonts w:ascii="Arial" w:hAnsi="Arial" w:cs="Arial"/>
+          <w:b/>
+          <w:sz w:val="21"/>
+          <w:szCs w:val="21"/>
+        </w:rPr>
+        <w:tab/>
+      </w:r>
+      <w:r>
+        <w:rPr>
+          <w:rFonts w:ascii="Arial" w:hAnsi="Arial" w:cs="Arial"/>
+          <w:b/>
+          <w:sz w:val="21"/>
+          <w:szCs w:val="21"/>
+        </w:rPr>
+        <w:tab/>
+        <w:t xml:space="preserve">Bellaire maps to </w:t>
+      </w:r>
+      <w:proofErr w:type="spellStart"/>
+      <w:r>
+        <w:rPr>
+          <w:rFonts w:ascii="Arial" w:hAnsi="Arial" w:cs="Arial"/>
+          <w:b/>
+          <w:sz w:val="21"/>
+          <w:szCs w:val="21"/>
+        </w:rPr>
+        <w:t>dnumber</w:t>
+      </w:r>
+      <w:proofErr w:type="spellEnd"/>
+      <w:r>
+        <w:rPr>
+          <w:rFonts w:ascii="Arial" w:hAnsi="Arial" w:cs="Arial"/>
+          <w:b/>
+          <w:sz w:val="21"/>
+          <w:szCs w:val="21"/>
+        </w:rPr>
+        <w:t xml:space="preserve"> 4, so the reference is wrong</w:t>
       </w:r>
     </w:p>
     <w:p>
@@ -809,14 +968,6 @@
           <w:szCs w:val="21"/>
         </w:rPr>
       </w:pPr>
-      <w:r>
-        <w:rPr>
-          <w:rFonts w:ascii="Arial" w:hAnsi="Arial" w:cs="Arial"/>
-          <w:sz w:val="21"/>
-          <w:szCs w:val="21"/>
-        </w:rPr>
-        <w:t>(e) Insert &lt; '453453453', 'John', M, '12-DEC-60', 'SPOUSE' &gt; into DEPENDENT.</w:t>
-      </w:r>
     </w:p>
     <w:p>
       <w:pPr>
@@ -830,6 +981,14 @@
           <w:szCs w:val="21"/>
         </w:rPr>
       </w:pPr>
+      <w:r>
+        <w:rPr>
+          <w:rFonts w:ascii="Arial" w:hAnsi="Arial" w:cs="Arial"/>
+          <w:sz w:val="21"/>
+          <w:szCs w:val="21"/>
+        </w:rPr>
+        <w:t>(c) Insert &lt; 'Production', 4, '943775543', '01-OCT-88' &gt; into DEPARTMENT.</w:t>
+      </w:r>
     </w:p>
     <w:p>
       <w:pPr>
@@ -839,17 +998,20 @@
         <w:spacing w:after="0" w:line="240" w:lineRule="auto"/>
         <w:rPr>
           <w:rFonts w:ascii="Arial" w:hAnsi="Arial" w:cs="Arial"/>
-          <w:sz w:val="21"/>
-          <w:szCs w:val="21"/>
-        </w:rPr>
-      </w:pPr>
-      <w:r>
-        <w:rPr>
-          <w:rFonts w:ascii="Arial" w:hAnsi="Arial" w:cs="Arial"/>
-          <w:sz w:val="21"/>
-          <w:szCs w:val="21"/>
-        </w:rPr>
-        <w:t>(f) Delete the WORKS_ON tuples with ESSN= '333445555'.</w:t>
+          <w:b/>
+          <w:sz w:val="21"/>
+          <w:szCs w:val="21"/>
+        </w:rPr>
+      </w:pPr>
+      <w:r>
+        <w:rPr>
+          <w:rFonts w:ascii="Arial" w:hAnsi="Arial" w:cs="Arial"/>
+          <w:b/>
+          <w:sz w:val="21"/>
+          <w:szCs w:val="21"/>
+        </w:rPr>
+        <w:tab/>
+        <w:t>Violations</w:t>
       </w:r>
     </w:p>
     <w:p>
@@ -860,10 +1022,29 @@
         <w:spacing w:after="0" w:line="240" w:lineRule="auto"/>
         <w:rPr>
           <w:rFonts w:ascii="Arial" w:hAnsi="Arial" w:cs="Arial"/>
-          <w:sz w:val="21"/>
-          <w:szCs w:val="21"/>
-        </w:rPr>
-      </w:pPr>
+          <w:b/>
+          <w:sz w:val="21"/>
+          <w:szCs w:val="21"/>
+        </w:rPr>
+      </w:pPr>
+      <w:r>
+        <w:rPr>
+          <w:rFonts w:ascii="Arial" w:hAnsi="Arial" w:cs="Arial"/>
+          <w:b/>
+          <w:sz w:val="21"/>
+          <w:szCs w:val="21"/>
+        </w:rPr>
+        <w:tab/>
+      </w:r>
+      <w:r>
+        <w:rPr>
+          <w:rFonts w:ascii="Arial" w:hAnsi="Arial" w:cs="Arial"/>
+          <w:b/>
+          <w:sz w:val="21"/>
+          <w:szCs w:val="21"/>
+        </w:rPr>
+        <w:t>Primary Key Uniqueness</w:t>
+      </w:r>
     </w:p>
     <w:p>
       <w:pPr>
@@ -873,17 +1054,48 @@
         <w:spacing w:after="0" w:line="240" w:lineRule="auto"/>
         <w:rPr>
           <w:rFonts w:ascii="Arial" w:hAnsi="Arial" w:cs="Arial"/>
-          <w:sz w:val="21"/>
-          <w:szCs w:val="21"/>
-        </w:rPr>
-      </w:pPr>
-      <w:r>
-        <w:rPr>
-          <w:rFonts w:ascii="Arial" w:hAnsi="Arial" w:cs="Arial"/>
-          <w:sz w:val="21"/>
-          <w:szCs w:val="21"/>
-        </w:rPr>
-        <w:t>(g) Delete the EMPLOYEE tuple with SSN= '987654321'.</w:t>
+          <w:b/>
+          <w:sz w:val="21"/>
+          <w:szCs w:val="21"/>
+        </w:rPr>
+      </w:pPr>
+      <w:r>
+        <w:rPr>
+          <w:rFonts w:ascii="Arial" w:hAnsi="Arial" w:cs="Arial"/>
+          <w:b/>
+          <w:sz w:val="21"/>
+          <w:szCs w:val="21"/>
+        </w:rPr>
+        <w:tab/>
+      </w:r>
+      <w:r>
+        <w:rPr>
+          <w:rFonts w:ascii="Arial" w:hAnsi="Arial" w:cs="Arial"/>
+          <w:b/>
+          <w:sz w:val="21"/>
+          <w:szCs w:val="21"/>
+        </w:rPr>
+        <w:tab/>
+      </w:r>
+      <w:proofErr w:type="spellStart"/>
+      <w:r>
+        <w:rPr>
+          <w:rFonts w:ascii="Arial" w:hAnsi="Arial" w:cs="Arial"/>
+          <w:b/>
+          <w:sz w:val="21"/>
+          <w:szCs w:val="21"/>
+        </w:rPr>
+        <w:t>Dnumber</w:t>
+      </w:r>
+      <w:proofErr w:type="spellEnd"/>
+      <w:r>
+        <w:rPr>
+          <w:rFonts w:ascii="Arial" w:hAnsi="Arial" w:cs="Arial"/>
+          <w:b/>
+          <w:sz w:val="21"/>
+          <w:szCs w:val="21"/>
+        </w:rPr>
+        <w:t xml:space="preserve"> 4 is already in use</w:t>
       </w:r>
     </w:p>
     <w:p>
@@ -894,10 +1106,20 @@
         <w:spacing w:after="0" w:line="240" w:lineRule="auto"/>
         <w:rPr>
           <w:rFonts w:ascii="Arial" w:hAnsi="Arial" w:cs="Arial"/>
-          <w:sz w:val="21"/>
-          <w:szCs w:val="21"/>
-        </w:rPr>
-      </w:pPr>
+          <w:b/>
+          <w:sz w:val="21"/>
+          <w:szCs w:val="21"/>
+        </w:rPr>
+      </w:pPr>
+      <w:r>
+        <w:rPr>
+          <w:rFonts w:ascii="Arial" w:hAnsi="Arial" w:cs="Arial"/>
+          <w:b/>
+          <w:sz w:val="21"/>
+          <w:szCs w:val="21"/>
+        </w:rPr>
+        <w:tab/>
+      </w:r>
     </w:p>
     <w:p>
       <w:pPr>
@@ -907,35 +1129,27 @@
         <w:spacing w:after="0" w:line="240" w:lineRule="auto"/>
         <w:rPr>
           <w:rFonts w:ascii="Arial" w:hAnsi="Arial" w:cs="Arial"/>
-          <w:sz w:val="21"/>
-          <w:szCs w:val="21"/>
-        </w:rPr>
-      </w:pPr>
-      <w:r>
-        <w:rPr>
-          <w:rFonts w:ascii="Arial" w:hAnsi="Arial" w:cs="Arial"/>
-          <w:sz w:val="21"/>
-          <w:szCs w:val="21"/>
-        </w:rPr>
-        <w:t>(h) Delete the PROJECT tuple with PNAME= '</w:t>
-      </w:r>
-      <w:proofErr w:type="spellStart"/>
-      <w:r>
-        <w:rPr>
-          <w:rFonts w:ascii="Arial" w:hAnsi="Arial" w:cs="Arial"/>
-          <w:sz w:val="21"/>
-          <w:szCs w:val="21"/>
-        </w:rPr>
-        <w:t>ProductX</w:t>
-      </w:r>
-      <w:proofErr w:type="spellEnd"/>
-      <w:r>
-        <w:rPr>
-          <w:rFonts w:ascii="Arial" w:hAnsi="Arial" w:cs="Arial"/>
-          <w:sz w:val="21"/>
-          <w:szCs w:val="21"/>
-        </w:rPr>
-        <w:t>'.</w:t>
+          <w:b/>
+          <w:sz w:val="21"/>
+          <w:szCs w:val="21"/>
+        </w:rPr>
+      </w:pPr>
+      <w:r>
+        <w:rPr>
+          <w:rFonts w:ascii="Arial" w:hAnsi="Arial" w:cs="Arial"/>
+          <w:sz w:val="21"/>
+          <w:szCs w:val="21"/>
+        </w:rPr>
+        <w:tab/>
+      </w:r>
+      <w:r>
+        <w:rPr>
+          <w:rFonts w:ascii="Arial" w:hAnsi="Arial" w:cs="Arial"/>
+          <w:b/>
+          <w:sz w:val="21"/>
+          <w:szCs w:val="21"/>
+        </w:rPr>
+        <w:t>Referential Integrity</w:t>
       </w:r>
     </w:p>
     <w:p>
@@ -950,6 +1164,39 @@
           <w:szCs w:val="21"/>
         </w:rPr>
       </w:pPr>
+      <w:r>
+        <w:rPr>
+          <w:rFonts w:ascii="Arial" w:hAnsi="Arial" w:cs="Arial"/>
+          <w:sz w:val="21"/>
+          <w:szCs w:val="21"/>
+        </w:rPr>
+        <w:tab/>
+      </w:r>
+      <w:r>
+        <w:rPr>
+          <w:rFonts w:ascii="Arial" w:hAnsi="Arial" w:cs="Arial"/>
+          <w:sz w:val="21"/>
+          <w:szCs w:val="21"/>
+        </w:rPr>
+        <w:tab/>
+        <w:t xml:space="preserve">SSN </w:t>
+      </w:r>
+      <w:r>
+        <w:rPr>
+          <w:rFonts w:ascii="Arial" w:hAnsi="Arial" w:cs="Arial"/>
+          <w:sz w:val="21"/>
+          <w:szCs w:val="21"/>
+        </w:rPr>
+        <w:t>943775543</w:t>
+      </w:r>
+      <w:r>
+        <w:rPr>
+          <w:rFonts w:ascii="Arial" w:hAnsi="Arial" w:cs="Arial"/>
+          <w:sz w:val="21"/>
+          <w:szCs w:val="21"/>
+        </w:rPr>
+        <w:t xml:space="preserve"> is not in the employee table</w:t>
+      </w:r>
     </w:p>
     <w:p>
       <w:pPr>
@@ -963,32 +1210,6 @@
           <w:szCs w:val="21"/>
         </w:rPr>
       </w:pPr>
-      <w:r>
-        <w:rPr>
-          <w:rFonts w:ascii="Arial" w:hAnsi="Arial" w:cs="Arial"/>
-          <w:sz w:val="21"/>
-          <w:szCs w:val="21"/>
-        </w:rPr>
-        <w:t>(</w:t>
-      </w:r>
-      <w:proofErr w:type="spellStart"/>
-      <w:r>
-        <w:rPr>
-          <w:rFonts w:ascii="Arial" w:hAnsi="Arial" w:cs="Arial"/>
-          <w:sz w:val="21"/>
-          <w:szCs w:val="21"/>
-        </w:rPr>
-        <w:t>i</w:t>
-      </w:r>
-      <w:proofErr w:type="spellEnd"/>
-      <w:r>
-        <w:rPr>
-          <w:rFonts w:ascii="Arial" w:hAnsi="Arial" w:cs="Arial"/>
-          <w:sz w:val="21"/>
-          <w:szCs w:val="21"/>
-        </w:rPr>
-        <w:t>) Modify the MGRSSN and MGRSTARTDATE of the DEPARTMENT tuple with DNUMBER=5 to '123456789' and '01-OCT-88', respectively.</w:t>
-      </w:r>
     </w:p>
     <w:p>
       <w:pPr>
@@ -1002,6 +1223,14 @@
           <w:szCs w:val="21"/>
         </w:rPr>
       </w:pPr>
+      <w:r>
+        <w:rPr>
+          <w:rFonts w:ascii="Arial" w:hAnsi="Arial" w:cs="Arial"/>
+          <w:sz w:val="21"/>
+          <w:szCs w:val="21"/>
+        </w:rPr>
+        <w:t>(d) Insert &lt; '677678989', null, '40.0' &gt; into WORKS_ON.</w:t>
+      </w:r>
     </w:p>
     <w:p>
       <w:pPr>
@@ -1011,17 +1240,20 @@
         <w:spacing w:after="0" w:line="240" w:lineRule="auto"/>
         <w:rPr>
           <w:rFonts w:ascii="Arial" w:hAnsi="Arial" w:cs="Arial"/>
-          <w:sz w:val="21"/>
-          <w:szCs w:val="21"/>
-        </w:rPr>
-      </w:pPr>
-      <w:r>
-        <w:rPr>
-          <w:rFonts w:ascii="Arial" w:hAnsi="Arial" w:cs="Arial"/>
-          <w:sz w:val="21"/>
-          <w:szCs w:val="21"/>
-        </w:rPr>
-        <w:t>(j) Modify the SUPERSSN attribute of the EMPLOYEE tuple with SSN= '999887777' to</w:t>
+          <w:b/>
+          <w:sz w:val="21"/>
+          <w:szCs w:val="21"/>
+        </w:rPr>
+      </w:pPr>
+      <w:r>
+        <w:rPr>
+          <w:rFonts w:ascii="Arial" w:hAnsi="Arial" w:cs="Arial"/>
+          <w:b/>
+          <w:sz w:val="21"/>
+          <w:szCs w:val="21"/>
+        </w:rPr>
+        <w:tab/>
+        <w:t>Violations</w:t>
       </w:r>
     </w:p>
     <w:p>
@@ -1032,17 +1264,20 @@
         <w:spacing w:after="0" w:line="240" w:lineRule="auto"/>
         <w:rPr>
           <w:rFonts w:ascii="Arial" w:hAnsi="Arial" w:cs="Arial"/>
-          <w:sz w:val="21"/>
-          <w:szCs w:val="21"/>
-        </w:rPr>
-      </w:pPr>
-      <w:r>
-        <w:rPr>
-          <w:rFonts w:ascii="Arial" w:hAnsi="Arial" w:cs="Arial"/>
-          <w:sz w:val="21"/>
-          <w:szCs w:val="21"/>
-        </w:rPr>
-        <w:t>'943775543'.</w:t>
+          <w:b/>
+          <w:sz w:val="21"/>
+          <w:szCs w:val="21"/>
+        </w:rPr>
+      </w:pPr>
+      <w:r>
+        <w:rPr>
+          <w:rFonts w:ascii="Arial" w:hAnsi="Arial" w:cs="Arial"/>
+          <w:b/>
+          <w:sz w:val="21"/>
+          <w:szCs w:val="21"/>
+        </w:rPr>
+        <w:tab/>
+        <w:t>Referential Integrity</w:t>
       </w:r>
     </w:p>
     <w:p>
@@ -1053,10 +1288,30 @@
         <w:spacing w:after="0" w:line="240" w:lineRule="auto"/>
         <w:rPr>
           <w:rFonts w:ascii="Arial" w:hAnsi="Arial" w:cs="Arial"/>
-          <w:sz w:val="21"/>
-          <w:szCs w:val="21"/>
-        </w:rPr>
-      </w:pPr>
+          <w:b/>
+          <w:sz w:val="21"/>
+          <w:szCs w:val="21"/>
+        </w:rPr>
+      </w:pPr>
+      <w:r>
+        <w:rPr>
+          <w:rFonts w:ascii="Arial" w:hAnsi="Arial" w:cs="Arial"/>
+          <w:b/>
+          <w:sz w:val="21"/>
+          <w:szCs w:val="21"/>
+        </w:rPr>
+        <w:tab/>
+      </w:r>
+      <w:r>
+        <w:rPr>
+          <w:rFonts w:ascii="Arial" w:hAnsi="Arial" w:cs="Arial"/>
+          <w:b/>
+          <w:sz w:val="21"/>
+          <w:szCs w:val="21"/>
+        </w:rPr>
+        <w:tab/>
+        <w:t>SSN 677678989 is not in the employee table</w:t>
+      </w:r>
     </w:p>
     <w:p>
       <w:pPr>
@@ -1066,17 +1321,20 @@
         <w:spacing w:after="0" w:line="240" w:lineRule="auto"/>
         <w:rPr>
           <w:rFonts w:ascii="Arial" w:hAnsi="Arial" w:cs="Arial"/>
-          <w:sz w:val="21"/>
-          <w:szCs w:val="21"/>
-        </w:rPr>
-      </w:pPr>
-      <w:r>
-        <w:rPr>
-          <w:rFonts w:ascii="Arial" w:hAnsi="Arial" w:cs="Arial"/>
-          <w:sz w:val="21"/>
-          <w:szCs w:val="21"/>
-        </w:rPr>
-        <w:t>(k) Modify the HOURS attribute of the WORKS_ON tuple with ESSN= '999887777' and</w:t>
+          <w:b/>
+          <w:sz w:val="21"/>
+          <w:szCs w:val="21"/>
+        </w:rPr>
+      </w:pPr>
+      <w:r>
+        <w:rPr>
+          <w:rFonts w:ascii="Arial" w:hAnsi="Arial" w:cs="Arial"/>
+          <w:b/>
+          <w:sz w:val="21"/>
+          <w:szCs w:val="21"/>
+        </w:rPr>
+        <w:tab/>
+        <w:t>Null constraint</w:t>
       </w:r>
     </w:p>
     <w:p>
@@ -1087,6 +1345,475 @@
         <w:spacing w:after="0" w:line="240" w:lineRule="auto"/>
         <w:rPr>
           <w:rFonts w:ascii="Arial" w:hAnsi="Arial" w:cs="Arial"/>
+          <w:b/>
+          <w:sz w:val="21"/>
+          <w:szCs w:val="21"/>
+        </w:rPr>
+      </w:pPr>
+      <w:r>
+        <w:rPr>
+          <w:rFonts w:ascii="Arial" w:hAnsi="Arial" w:cs="Arial"/>
+          <w:b/>
+          <w:sz w:val="21"/>
+          <w:szCs w:val="21"/>
+        </w:rPr>
+        <w:tab/>
+      </w:r>
+      <w:r>
+        <w:rPr>
+          <w:rFonts w:ascii="Arial" w:hAnsi="Arial" w:cs="Arial"/>
+          <w:b/>
+          <w:sz w:val="21"/>
+          <w:szCs w:val="21"/>
+        </w:rPr>
+        <w:tab/>
+        <w:t xml:space="preserve">PNO is a primary key and </w:t>
+      </w:r>
+      <w:proofErr w:type="spellStart"/>
+      <w:r>
+        <w:rPr>
+          <w:rFonts w:ascii="Arial" w:hAnsi="Arial" w:cs="Arial"/>
+          <w:b/>
+          <w:sz w:val="21"/>
+          <w:szCs w:val="21"/>
+        </w:rPr>
+        <w:t>can not</w:t>
+      </w:r>
+      <w:proofErr w:type="spellEnd"/>
+      <w:r>
+        <w:rPr>
+          <w:rFonts w:ascii="Arial" w:hAnsi="Arial" w:cs="Arial"/>
+          <w:b/>
+          <w:sz w:val="21"/>
+          <w:szCs w:val="21"/>
+        </w:rPr>
+        <w:t xml:space="preserve"> be null</w:t>
+      </w:r>
+    </w:p>
+    <w:p>
+      <w:pPr>
+        <w:autoSpaceDE w:val="0"/>
+        <w:autoSpaceDN w:val="0"/>
+        <w:adjustRightInd w:val="0"/>
+        <w:spacing w:after="0" w:line="240" w:lineRule="auto"/>
+        <w:rPr>
+          <w:rFonts w:ascii="Arial" w:hAnsi="Arial" w:cs="Arial"/>
+          <w:sz w:val="21"/>
+          <w:szCs w:val="21"/>
+        </w:rPr>
+      </w:pPr>
+      <w:bookmarkStart w:id="0" w:name="_GoBack"/>
+      <w:bookmarkEnd w:id="0"/>
+    </w:p>
+    <w:p>
+      <w:pPr>
+        <w:autoSpaceDE w:val="0"/>
+        <w:autoSpaceDN w:val="0"/>
+        <w:adjustRightInd w:val="0"/>
+        <w:spacing w:after="0" w:line="240" w:lineRule="auto"/>
+        <w:rPr>
+          <w:rFonts w:ascii="Arial" w:hAnsi="Arial" w:cs="Arial"/>
+          <w:sz w:val="21"/>
+          <w:szCs w:val="21"/>
+        </w:rPr>
+      </w:pPr>
+      <w:r>
+        <w:rPr>
+          <w:rFonts w:ascii="Arial" w:hAnsi="Arial" w:cs="Arial"/>
+          <w:sz w:val="21"/>
+          <w:szCs w:val="21"/>
+        </w:rPr>
+        <w:t>(e) Insert &lt; '453453453', 'John', M, '12-DEC-60', 'SPOUSE' &gt; into DEPENDENT.</w:t>
+      </w:r>
+    </w:p>
+    <w:p>
+      <w:pPr>
+        <w:autoSpaceDE w:val="0"/>
+        <w:autoSpaceDN w:val="0"/>
+        <w:adjustRightInd w:val="0"/>
+        <w:spacing w:after="0" w:line="240" w:lineRule="auto"/>
+        <w:rPr>
+          <w:rFonts w:ascii="Arial" w:hAnsi="Arial" w:cs="Arial"/>
+          <w:b/>
+          <w:sz w:val="21"/>
+          <w:szCs w:val="21"/>
+        </w:rPr>
+      </w:pPr>
+      <w:r>
+        <w:rPr>
+          <w:rFonts w:ascii="Arial" w:hAnsi="Arial" w:cs="Arial"/>
+          <w:b/>
+          <w:sz w:val="21"/>
+          <w:szCs w:val="21"/>
+        </w:rPr>
+        <w:tab/>
+        <w:t>Violations</w:t>
+      </w:r>
+      <w:r>
+        <w:rPr>
+          <w:rFonts w:ascii="Arial" w:hAnsi="Arial" w:cs="Arial"/>
+          <w:b/>
+          <w:sz w:val="21"/>
+          <w:szCs w:val="21"/>
+        </w:rPr>
+        <w:tab/>
+      </w:r>
+    </w:p>
+    <w:p>
+      <w:pPr>
+        <w:autoSpaceDE w:val="0"/>
+        <w:autoSpaceDN w:val="0"/>
+        <w:adjustRightInd w:val="0"/>
+        <w:spacing w:after="0" w:line="240" w:lineRule="auto"/>
+        <w:rPr>
+          <w:rFonts w:ascii="Arial" w:hAnsi="Arial" w:cs="Arial"/>
+          <w:b/>
+          <w:sz w:val="21"/>
+          <w:szCs w:val="21"/>
+        </w:rPr>
+      </w:pPr>
+      <w:r>
+        <w:rPr>
+          <w:rFonts w:ascii="Arial" w:hAnsi="Arial" w:cs="Arial"/>
+          <w:sz w:val="21"/>
+          <w:szCs w:val="21"/>
+        </w:rPr>
+        <w:tab/>
+      </w:r>
+      <w:r>
+        <w:rPr>
+          <w:rFonts w:ascii="Arial" w:hAnsi="Arial" w:cs="Arial"/>
+          <w:b/>
+          <w:sz w:val="21"/>
+          <w:szCs w:val="21"/>
+        </w:rPr>
+        <w:t>Referential Integrity</w:t>
+      </w:r>
+    </w:p>
+    <w:p>
+      <w:pPr>
+        <w:autoSpaceDE w:val="0"/>
+        <w:autoSpaceDN w:val="0"/>
+        <w:adjustRightInd w:val="0"/>
+        <w:spacing w:after="0" w:line="240" w:lineRule="auto"/>
+        <w:rPr>
+          <w:rFonts w:ascii="Arial" w:hAnsi="Arial" w:cs="Arial"/>
+          <w:sz w:val="21"/>
+          <w:szCs w:val="21"/>
+        </w:rPr>
+      </w:pPr>
+      <w:r>
+        <w:rPr>
+          <w:rFonts w:ascii="Arial" w:hAnsi="Arial" w:cs="Arial"/>
+          <w:sz w:val="21"/>
+          <w:szCs w:val="21"/>
+        </w:rPr>
+        <w:tab/>
+      </w:r>
+      <w:r>
+        <w:rPr>
+          <w:rFonts w:ascii="Arial" w:hAnsi="Arial" w:cs="Arial"/>
+          <w:sz w:val="21"/>
+          <w:szCs w:val="21"/>
+        </w:rPr>
+        <w:tab/>
+      </w:r>
+      <w:proofErr w:type="spellStart"/>
+      <w:r>
+        <w:rPr>
+          <w:rFonts w:ascii="Arial" w:hAnsi="Arial" w:cs="Arial"/>
+          <w:sz w:val="21"/>
+          <w:szCs w:val="21"/>
+        </w:rPr>
+        <w:t>Super_</w:t>
+      </w:r>
+      <w:r>
+        <w:rPr>
+          <w:rFonts w:ascii="Arial" w:hAnsi="Arial" w:cs="Arial"/>
+          <w:sz w:val="21"/>
+          <w:szCs w:val="21"/>
+        </w:rPr>
+        <w:t>SSN</w:t>
+      </w:r>
+      <w:proofErr w:type="spellEnd"/>
+      <w:r>
+        <w:rPr>
+          <w:rFonts w:ascii="Arial" w:hAnsi="Arial" w:cs="Arial"/>
+          <w:sz w:val="21"/>
+          <w:szCs w:val="21"/>
+        </w:rPr>
+        <w:t xml:space="preserve"> 453453453 is not in the employee table</w:t>
+      </w:r>
+    </w:p>
+    <w:p>
+      <w:pPr>
+        <w:autoSpaceDE w:val="0"/>
+        <w:autoSpaceDN w:val="0"/>
+        <w:adjustRightInd w:val="0"/>
+        <w:spacing w:after="0" w:line="240" w:lineRule="auto"/>
+        <w:rPr>
+          <w:rFonts w:ascii="Arial" w:hAnsi="Arial" w:cs="Arial"/>
+          <w:sz w:val="21"/>
+          <w:szCs w:val="21"/>
+        </w:rPr>
+      </w:pPr>
+    </w:p>
+    <w:p>
+      <w:pPr>
+        <w:autoSpaceDE w:val="0"/>
+        <w:autoSpaceDN w:val="0"/>
+        <w:adjustRightInd w:val="0"/>
+        <w:spacing w:after="0" w:line="240" w:lineRule="auto"/>
+        <w:rPr>
+          <w:rFonts w:ascii="Arial" w:hAnsi="Arial" w:cs="Arial"/>
+          <w:sz w:val="21"/>
+          <w:szCs w:val="21"/>
+        </w:rPr>
+      </w:pPr>
+      <w:r>
+        <w:rPr>
+          <w:rFonts w:ascii="Arial" w:hAnsi="Arial" w:cs="Arial"/>
+          <w:sz w:val="21"/>
+          <w:szCs w:val="21"/>
+        </w:rPr>
+        <w:t>(f) Delete the WORKS_ON tuples with ESSN= '333445555'.</w:t>
+      </w:r>
+    </w:p>
+    <w:p>
+      <w:pPr>
+        <w:autoSpaceDE w:val="0"/>
+        <w:autoSpaceDN w:val="0"/>
+        <w:adjustRightInd w:val="0"/>
+        <w:spacing w:after="0" w:line="240" w:lineRule="auto"/>
+        <w:rPr>
+          <w:rFonts w:ascii="Arial" w:hAnsi="Arial" w:cs="Arial"/>
+          <w:sz w:val="21"/>
+          <w:szCs w:val="21"/>
+        </w:rPr>
+      </w:pPr>
+    </w:p>
+    <w:p>
+      <w:pPr>
+        <w:autoSpaceDE w:val="0"/>
+        <w:autoSpaceDN w:val="0"/>
+        <w:adjustRightInd w:val="0"/>
+        <w:spacing w:after="0" w:line="240" w:lineRule="auto"/>
+        <w:rPr>
+          <w:rFonts w:ascii="Arial" w:hAnsi="Arial" w:cs="Arial"/>
+          <w:sz w:val="21"/>
+          <w:szCs w:val="21"/>
+        </w:rPr>
+      </w:pPr>
+      <w:r>
+        <w:rPr>
+          <w:rFonts w:ascii="Arial" w:hAnsi="Arial" w:cs="Arial"/>
+          <w:sz w:val="21"/>
+          <w:szCs w:val="21"/>
+        </w:rPr>
+        <w:t>(g) Delete the EMPLOYEE tuple with SSN= '987654321'.</w:t>
+      </w:r>
+    </w:p>
+    <w:p>
+      <w:pPr>
+        <w:autoSpaceDE w:val="0"/>
+        <w:autoSpaceDN w:val="0"/>
+        <w:adjustRightInd w:val="0"/>
+        <w:spacing w:after="0" w:line="240" w:lineRule="auto"/>
+        <w:rPr>
+          <w:rFonts w:ascii="Arial" w:hAnsi="Arial" w:cs="Arial"/>
+          <w:sz w:val="21"/>
+          <w:szCs w:val="21"/>
+        </w:rPr>
+      </w:pPr>
+    </w:p>
+    <w:p>
+      <w:pPr>
+        <w:autoSpaceDE w:val="0"/>
+        <w:autoSpaceDN w:val="0"/>
+        <w:adjustRightInd w:val="0"/>
+        <w:spacing w:after="0" w:line="240" w:lineRule="auto"/>
+        <w:rPr>
+          <w:rFonts w:ascii="Arial" w:hAnsi="Arial" w:cs="Arial"/>
+          <w:sz w:val="21"/>
+          <w:szCs w:val="21"/>
+        </w:rPr>
+      </w:pPr>
+      <w:r>
+        <w:rPr>
+          <w:rFonts w:ascii="Arial" w:hAnsi="Arial" w:cs="Arial"/>
+          <w:sz w:val="21"/>
+          <w:szCs w:val="21"/>
+        </w:rPr>
+        <w:t>(h) Delete the PROJECT tuple with PNAME= '</w:t>
+      </w:r>
+      <w:proofErr w:type="spellStart"/>
+      <w:r>
+        <w:rPr>
+          <w:rFonts w:ascii="Arial" w:hAnsi="Arial" w:cs="Arial"/>
+          <w:sz w:val="21"/>
+          <w:szCs w:val="21"/>
+        </w:rPr>
+        <w:t>ProductX</w:t>
+      </w:r>
+      <w:proofErr w:type="spellEnd"/>
+      <w:r>
+        <w:rPr>
+          <w:rFonts w:ascii="Arial" w:hAnsi="Arial" w:cs="Arial"/>
+          <w:sz w:val="21"/>
+          <w:szCs w:val="21"/>
+        </w:rPr>
+        <w:t>'.</w:t>
+      </w:r>
+    </w:p>
+    <w:p>
+      <w:pPr>
+        <w:autoSpaceDE w:val="0"/>
+        <w:autoSpaceDN w:val="0"/>
+        <w:adjustRightInd w:val="0"/>
+        <w:spacing w:after="0" w:line="240" w:lineRule="auto"/>
+        <w:rPr>
+          <w:rFonts w:ascii="Arial" w:hAnsi="Arial" w:cs="Arial"/>
+          <w:sz w:val="21"/>
+          <w:szCs w:val="21"/>
+        </w:rPr>
+      </w:pPr>
+    </w:p>
+    <w:p>
+      <w:pPr>
+        <w:autoSpaceDE w:val="0"/>
+        <w:autoSpaceDN w:val="0"/>
+        <w:adjustRightInd w:val="0"/>
+        <w:spacing w:after="0" w:line="240" w:lineRule="auto"/>
+        <w:rPr>
+          <w:rFonts w:ascii="Arial" w:hAnsi="Arial" w:cs="Arial"/>
+          <w:sz w:val="21"/>
+          <w:szCs w:val="21"/>
+        </w:rPr>
+      </w:pPr>
+      <w:r>
+        <w:rPr>
+          <w:rFonts w:ascii="Arial" w:hAnsi="Arial" w:cs="Arial"/>
+          <w:sz w:val="21"/>
+          <w:szCs w:val="21"/>
+        </w:rPr>
+        <w:t>(</w:t>
+      </w:r>
+      <w:proofErr w:type="spellStart"/>
+      <w:r>
+        <w:rPr>
+          <w:rFonts w:ascii="Arial" w:hAnsi="Arial" w:cs="Arial"/>
+          <w:sz w:val="21"/>
+          <w:szCs w:val="21"/>
+        </w:rPr>
+        <w:t>i</w:t>
+      </w:r>
+      <w:proofErr w:type="spellEnd"/>
+      <w:r>
+        <w:rPr>
+          <w:rFonts w:ascii="Arial" w:hAnsi="Arial" w:cs="Arial"/>
+          <w:sz w:val="21"/>
+          <w:szCs w:val="21"/>
+        </w:rPr>
+        <w:t>) Modify the MGRSSN and MGRSTARTDATE of the DEPARTMENT tuple with DNUMBER=5 to '123456789' and '01-OCT-88', respectively.</w:t>
+      </w:r>
+    </w:p>
+    <w:p>
+      <w:pPr>
+        <w:autoSpaceDE w:val="0"/>
+        <w:autoSpaceDN w:val="0"/>
+        <w:adjustRightInd w:val="0"/>
+        <w:spacing w:after="0" w:line="240" w:lineRule="auto"/>
+        <w:rPr>
+          <w:rFonts w:ascii="Arial" w:hAnsi="Arial" w:cs="Arial"/>
+          <w:sz w:val="21"/>
+          <w:szCs w:val="21"/>
+        </w:rPr>
+      </w:pPr>
+    </w:p>
+    <w:p>
+      <w:pPr>
+        <w:autoSpaceDE w:val="0"/>
+        <w:autoSpaceDN w:val="0"/>
+        <w:adjustRightInd w:val="0"/>
+        <w:spacing w:after="0" w:line="240" w:lineRule="auto"/>
+        <w:rPr>
+          <w:rFonts w:ascii="Arial" w:hAnsi="Arial" w:cs="Arial"/>
+          <w:sz w:val="21"/>
+          <w:szCs w:val="21"/>
+        </w:rPr>
+      </w:pPr>
+      <w:r>
+        <w:rPr>
+          <w:rFonts w:ascii="Arial" w:hAnsi="Arial" w:cs="Arial"/>
+          <w:sz w:val="21"/>
+          <w:szCs w:val="21"/>
+        </w:rPr>
+        <w:t>(j) Modify the SUPERSSN attribute of the EMPLOYEE tuple with SSN= '999887777' to</w:t>
+      </w:r>
+    </w:p>
+    <w:p>
+      <w:pPr>
+        <w:autoSpaceDE w:val="0"/>
+        <w:autoSpaceDN w:val="0"/>
+        <w:adjustRightInd w:val="0"/>
+        <w:spacing w:after="0" w:line="240" w:lineRule="auto"/>
+        <w:rPr>
+          <w:rFonts w:ascii="Arial" w:hAnsi="Arial" w:cs="Arial"/>
+          <w:sz w:val="21"/>
+          <w:szCs w:val="21"/>
+        </w:rPr>
+      </w:pPr>
+      <w:r>
+        <w:rPr>
+          <w:rFonts w:ascii="Arial" w:hAnsi="Arial" w:cs="Arial"/>
+          <w:sz w:val="21"/>
+          <w:szCs w:val="21"/>
+        </w:rPr>
+        <w:t>'943775543'.</w:t>
+      </w:r>
+    </w:p>
+    <w:p>
+      <w:pPr>
+        <w:autoSpaceDE w:val="0"/>
+        <w:autoSpaceDN w:val="0"/>
+        <w:adjustRightInd w:val="0"/>
+        <w:spacing w:after="0" w:line="240" w:lineRule="auto"/>
+        <w:rPr>
+          <w:rFonts w:ascii="Arial" w:hAnsi="Arial" w:cs="Arial"/>
+          <w:sz w:val="21"/>
+          <w:szCs w:val="21"/>
+        </w:rPr>
+      </w:pPr>
+    </w:p>
+    <w:p>
+      <w:pPr>
+        <w:autoSpaceDE w:val="0"/>
+        <w:autoSpaceDN w:val="0"/>
+        <w:adjustRightInd w:val="0"/>
+        <w:spacing w:after="0" w:line="240" w:lineRule="auto"/>
+        <w:rPr>
+          <w:rFonts w:ascii="Arial" w:hAnsi="Arial" w:cs="Arial"/>
+          <w:sz w:val="21"/>
+          <w:szCs w:val="21"/>
+        </w:rPr>
+      </w:pPr>
+      <w:r>
+        <w:rPr>
+          <w:rFonts w:ascii="Arial" w:hAnsi="Arial" w:cs="Arial"/>
+          <w:sz w:val="21"/>
+          <w:szCs w:val="21"/>
+        </w:rPr>
+        <w:t>(k) Modify the HOURS attribute of the WORKS_ON tuple with ESSN= '999887777' and</w:t>
+      </w:r>
+    </w:p>
+    <w:p>
+      <w:pPr>
+        <w:autoSpaceDE w:val="0"/>
+        <w:autoSpaceDN w:val="0"/>
+        <w:adjustRightInd w:val="0"/>
+        <w:spacing w:after="0" w:line="240" w:lineRule="auto"/>
+        <w:rPr>
+          <w:rFonts w:ascii="Arial" w:hAnsi="Arial" w:cs="Arial"/>
           <w:sz w:val="21"/>
           <w:szCs w:val="21"/>
         </w:rPr>
@@ -1099,6 +1826,71 @@
         </w:rPr>
         <w:t>PNO= 10 to '5.0'.</w:t>
       </w:r>
+    </w:p>
+    <w:p>
+      <w:pPr>
+        <w:autoSpaceDE w:val="0"/>
+        <w:autoSpaceDN w:val="0"/>
+        <w:adjustRightInd w:val="0"/>
+        <w:spacing w:after="0" w:line="240" w:lineRule="auto"/>
+        <w:rPr>
+          <w:rFonts w:ascii="Arial" w:hAnsi="Arial" w:cs="Arial"/>
+          <w:sz w:val="21"/>
+          <w:szCs w:val="21"/>
+        </w:rPr>
+      </w:pPr>
+    </w:p>
+    <w:p>
+      <w:pPr>
+        <w:autoSpaceDE w:val="0"/>
+        <w:autoSpaceDN w:val="0"/>
+        <w:adjustRightInd w:val="0"/>
+        <w:spacing w:after="0" w:line="240" w:lineRule="auto"/>
+        <w:rPr>
+          <w:rFonts w:ascii="Arial" w:hAnsi="Arial" w:cs="Arial"/>
+          <w:sz w:val="21"/>
+          <w:szCs w:val="21"/>
+        </w:rPr>
+      </w:pPr>
+    </w:p>
+    <w:p>
+      <w:pPr>
+        <w:autoSpaceDE w:val="0"/>
+        <w:autoSpaceDN w:val="0"/>
+        <w:adjustRightInd w:val="0"/>
+        <w:spacing w:after="0" w:line="240" w:lineRule="auto"/>
+        <w:rPr>
+          <w:rFonts w:ascii="Arial" w:hAnsi="Arial" w:cs="Arial"/>
+          <w:sz w:val="21"/>
+          <w:szCs w:val="21"/>
+        </w:rPr>
+      </w:pPr>
+    </w:p>
+    <w:p>
+      <w:pPr>
+        <w:autoSpaceDE w:val="0"/>
+        <w:autoSpaceDN w:val="0"/>
+        <w:adjustRightInd w:val="0"/>
+        <w:spacing w:after="0" w:line="240" w:lineRule="auto"/>
+        <w:rPr>
+          <w:rFonts w:ascii="Arial" w:hAnsi="Arial" w:cs="Arial"/>
+          <w:sz w:val="21"/>
+          <w:szCs w:val="21"/>
+        </w:rPr>
+      </w:pPr>
+    </w:p>
+    <w:p>
+      <w:pPr>
+        <w:autoSpaceDE w:val="0"/>
+        <w:autoSpaceDN w:val="0"/>
+        <w:adjustRightInd w:val="0"/>
+        <w:spacing w:after="0" w:line="240" w:lineRule="auto"/>
+        <w:rPr>
+          <w:rFonts w:ascii="Arial" w:hAnsi="Arial" w:cs="Arial"/>
+          <w:sz w:val="21"/>
+          <w:szCs w:val="21"/>
+        </w:rPr>
+      </w:pPr>
     </w:p>
     <w:p>
       <w:pPr>
@@ -1216,6 +2008,7 @@
           <w:sz w:val="21"/>
           <w:szCs w:val="21"/>
         </w:rPr>
+        <w:lastRenderedPageBreak/>
         <w:t>Write appropriate SQL DDL statements to define the database.</w:t>
       </w:r>
     </w:p>

--- a/1.2-SE-4347.501-DB/Homework/Homework3-AML140830.docx
+++ b/1.2-SE-4347.501-DB/Homework/Homework3-AML140830.docx
@@ -463,23 +463,6 @@
       <w:pPr>
         <w:rPr>
           <w:rFonts w:ascii="Arial" w:hAnsi="Arial" w:cs="Arial"/>
-          <w:sz w:val="21"/>
-          <w:szCs w:val="21"/>
-        </w:rPr>
-      </w:pPr>
-      <w:r>
-        <w:rPr>
-          <w:rFonts w:ascii="Arial" w:hAnsi="Arial" w:cs="Arial"/>
-          <w:sz w:val="21"/>
-          <w:szCs w:val="21"/>
-        </w:rPr>
-        <w:t>I’m assuming we want to adhere to the best practice of keeping the database as simple as possible. So, the first requirements about keeping track of the ACCOUNTS and LOANS types are already in the tables. I’m not adding another relationship for this requirement.</w:t>
-      </w:r>
-    </w:p>
-    <w:p>
-      <w:pPr>
-        <w:rPr>
-          <w:rFonts w:ascii="Arial" w:hAnsi="Arial" w:cs="Arial"/>
           <w:b/>
           <w:sz w:val="21"/>
           <w:szCs w:val="21"/>
@@ -1160,6 +1143,7 @@
         <w:spacing w:after="0" w:line="240" w:lineRule="auto"/>
         <w:rPr>
           <w:rFonts w:ascii="Arial" w:hAnsi="Arial" w:cs="Arial"/>
+          <w:b/>
           <w:sz w:val="21"/>
           <w:szCs w:val="21"/>
         </w:rPr>
@@ -1179,23 +1163,15 @@
           <w:szCs w:val="21"/>
         </w:rPr>
         <w:tab/>
-        <w:t xml:space="preserve">SSN </w:t>
-      </w:r>
-      <w:r>
-        <w:rPr>
-          <w:rFonts w:ascii="Arial" w:hAnsi="Arial" w:cs="Arial"/>
-          <w:sz w:val="21"/>
-          <w:szCs w:val="21"/>
-        </w:rPr>
-        <w:t>943775543</w:t>
-      </w:r>
-      <w:r>
-        <w:rPr>
-          <w:rFonts w:ascii="Arial" w:hAnsi="Arial" w:cs="Arial"/>
-          <w:sz w:val="21"/>
-          <w:szCs w:val="21"/>
-        </w:rPr>
-        <w:t xml:space="preserve"> is not in the employee table</w:t>
+      </w:r>
+      <w:r>
+        <w:rPr>
+          <w:rFonts w:ascii="Arial" w:hAnsi="Arial" w:cs="Arial"/>
+          <w:b/>
+          <w:sz w:val="21"/>
+          <w:szCs w:val="21"/>
+        </w:rPr>
+        <w:t>SSN 943775543 is not in the employee table</w:t>
       </w:r>
     </w:p>
     <w:p>
@@ -1334,7 +1310,15 @@
           <w:szCs w:val="21"/>
         </w:rPr>
         <w:tab/>
-        <w:t>Null constraint</w:t>
+      </w:r>
+      <w:r>
+        <w:rPr>
+          <w:rFonts w:ascii="Arial" w:hAnsi="Arial" w:cs="Arial"/>
+          <w:b/>
+          <w:sz w:val="21"/>
+          <w:szCs w:val="21"/>
+        </w:rPr>
+        <w:t>Entity Integrity</w:t>
       </w:r>
     </w:p>
     <w:p>
@@ -1369,17 +1353,15 @@
         <w:tab/>
         <w:t xml:space="preserve">PNO is a primary key and </w:t>
       </w:r>
-      <w:proofErr w:type="spellStart"/>
-      <w:r>
-        <w:rPr>
-          <w:rFonts w:ascii="Arial" w:hAnsi="Arial" w:cs="Arial"/>
-          <w:b/>
-          <w:sz w:val="21"/>
-          <w:szCs w:val="21"/>
-        </w:rPr>
-        <w:t>can not</w:t>
-      </w:r>
-      <w:proofErr w:type="spellEnd"/>
+      <w:r>
+        <w:rPr>
+          <w:rFonts w:ascii="Arial" w:hAnsi="Arial" w:cs="Arial"/>
+          <w:b/>
+          <w:sz w:val="21"/>
+          <w:szCs w:val="21"/>
+        </w:rPr>
+        <w:t>cannot</w:t>
+      </w:r>
       <w:r>
         <w:rPr>
           <w:rFonts w:ascii="Arial" w:hAnsi="Arial" w:cs="Arial"/>
@@ -1402,8 +1384,6 @@
           <w:szCs w:val="21"/>
         </w:rPr>
       </w:pPr>
-      <w:bookmarkStart w:id="0" w:name="_GoBack"/>
-      <w:bookmarkEnd w:id="0"/>
     </w:p>
     <w:p>
       <w:pPr>
@@ -1498,6 +1478,7 @@
         <w:spacing w:after="0" w:line="240" w:lineRule="auto"/>
         <w:rPr>
           <w:rFonts w:ascii="Arial" w:hAnsi="Arial" w:cs="Arial"/>
+          <w:b/>
           <w:sz w:val="21"/>
           <w:szCs w:val="21"/>
         </w:rPr>
@@ -1522,23 +1503,17 @@
       <w:r>
         <w:rPr>
           <w:rFonts w:ascii="Arial" w:hAnsi="Arial" w:cs="Arial"/>
-          <w:sz w:val="21"/>
-          <w:szCs w:val="21"/>
-        </w:rPr>
-        <w:t>Super_</w:t>
-      </w:r>
-      <w:r>
-        <w:rPr>
-          <w:rFonts w:ascii="Arial" w:hAnsi="Arial" w:cs="Arial"/>
-          <w:sz w:val="21"/>
-          <w:szCs w:val="21"/>
-        </w:rPr>
-        <w:t>SSN</w:t>
+          <w:b/>
+          <w:sz w:val="21"/>
+          <w:szCs w:val="21"/>
+        </w:rPr>
+        <w:t>Super_SSN</w:t>
       </w:r>
       <w:proofErr w:type="spellEnd"/>
       <w:r>
         <w:rPr>
           <w:rFonts w:ascii="Arial" w:hAnsi="Arial" w:cs="Arial"/>
+          <w:b/>
           <w:sz w:val="21"/>
           <w:szCs w:val="21"/>
         </w:rPr>
@@ -1591,6 +1566,36 @@
           <w:szCs w:val="21"/>
         </w:rPr>
       </w:pPr>
+      <w:r>
+        <w:rPr>
+          <w:rFonts w:ascii="Arial" w:hAnsi="Arial" w:cs="Arial"/>
+          <w:sz w:val="21"/>
+          <w:szCs w:val="21"/>
+        </w:rPr>
+        <w:tab/>
+      </w:r>
+      <w:r>
+        <w:rPr>
+          <w:rFonts w:ascii="Arial" w:hAnsi="Arial" w:cs="Arial"/>
+          <w:b/>
+          <w:sz w:val="21"/>
+          <w:szCs w:val="21"/>
+        </w:rPr>
+        <w:t>No violations</w:t>
+      </w:r>
+    </w:p>
+    <w:p>
+      <w:pPr>
+        <w:autoSpaceDE w:val="0"/>
+        <w:autoSpaceDN w:val="0"/>
+        <w:adjustRightInd w:val="0"/>
+        <w:spacing w:after="0" w:line="240" w:lineRule="auto"/>
+        <w:rPr>
+          <w:rFonts w:ascii="Arial" w:hAnsi="Arial" w:cs="Arial"/>
+          <w:sz w:val="21"/>
+          <w:szCs w:val="21"/>
+        </w:rPr>
+      </w:pPr>
     </w:p>
     <w:p>
       <w:pPr>
@@ -1621,6 +1626,85 @@
         <w:spacing w:after="0" w:line="240" w:lineRule="auto"/>
         <w:rPr>
           <w:rFonts w:ascii="Arial" w:hAnsi="Arial" w:cs="Arial"/>
+          <w:b/>
+          <w:sz w:val="21"/>
+          <w:szCs w:val="21"/>
+        </w:rPr>
+      </w:pPr>
+      <w:r>
+        <w:rPr>
+          <w:rFonts w:ascii="Arial" w:hAnsi="Arial" w:cs="Arial"/>
+          <w:sz w:val="21"/>
+          <w:szCs w:val="21"/>
+        </w:rPr>
+        <w:tab/>
+      </w:r>
+      <w:r>
+        <w:rPr>
+          <w:rFonts w:ascii="Arial" w:hAnsi="Arial" w:cs="Arial"/>
+          <w:b/>
+          <w:sz w:val="21"/>
+          <w:szCs w:val="21"/>
+        </w:rPr>
+        <w:t>Referential Integrity</w:t>
+      </w:r>
+    </w:p>
+    <w:p>
+      <w:pPr>
+        <w:autoSpaceDE w:val="0"/>
+        <w:autoSpaceDN w:val="0"/>
+        <w:adjustRightInd w:val="0"/>
+        <w:spacing w:after="0" w:line="240" w:lineRule="auto"/>
+        <w:rPr>
+          <w:rFonts w:ascii="Arial" w:hAnsi="Arial" w:cs="Arial"/>
+          <w:b/>
+          <w:sz w:val="21"/>
+          <w:szCs w:val="21"/>
+        </w:rPr>
+      </w:pPr>
+      <w:r>
+        <w:rPr>
+          <w:rFonts w:ascii="Arial" w:hAnsi="Arial" w:cs="Arial"/>
+          <w:sz w:val="21"/>
+          <w:szCs w:val="21"/>
+        </w:rPr>
+        <w:tab/>
+      </w:r>
+      <w:r>
+        <w:rPr>
+          <w:rFonts w:ascii="Arial" w:hAnsi="Arial" w:cs="Arial"/>
+          <w:sz w:val="21"/>
+          <w:szCs w:val="21"/>
+        </w:rPr>
+        <w:tab/>
+      </w:r>
+      <w:r>
+        <w:rPr>
+          <w:rFonts w:ascii="Arial" w:hAnsi="Arial" w:cs="Arial"/>
+          <w:b/>
+          <w:sz w:val="21"/>
+          <w:szCs w:val="21"/>
+        </w:rPr>
+        <w:t xml:space="preserve">SSN 453453453 </w:t>
+      </w:r>
+      <w:r>
+        <w:rPr>
+          <w:rFonts w:ascii="Arial" w:hAnsi="Arial" w:cs="Arial"/>
+          <w:b/>
+          <w:sz w:val="21"/>
+          <w:szCs w:val="21"/>
+        </w:rPr>
+        <w:t>is part of the DEPARTMENT, and WORKS_ON table</w:t>
+      </w:r>
+    </w:p>
+    <w:p>
+      <w:pPr>
+        <w:autoSpaceDE w:val="0"/>
+        <w:autoSpaceDN w:val="0"/>
+        <w:adjustRightInd w:val="0"/>
+        <w:spacing w:after="0" w:line="240" w:lineRule="auto"/>
+        <w:rPr>
+          <w:rFonts w:ascii="Arial" w:hAnsi="Arial" w:cs="Arial"/>
           <w:sz w:val="21"/>
           <w:szCs w:val="21"/>
         </w:rPr>
@@ -1673,6 +1757,85 @@
         <w:spacing w:after="0" w:line="240" w:lineRule="auto"/>
         <w:rPr>
           <w:rFonts w:ascii="Arial" w:hAnsi="Arial" w:cs="Arial"/>
+          <w:b/>
+          <w:sz w:val="21"/>
+          <w:szCs w:val="21"/>
+        </w:rPr>
+      </w:pPr>
+      <w:r>
+        <w:rPr>
+          <w:rFonts w:ascii="Arial" w:hAnsi="Arial" w:cs="Arial"/>
+          <w:sz w:val="21"/>
+          <w:szCs w:val="21"/>
+        </w:rPr>
+        <w:tab/>
+      </w:r>
+      <w:r>
+        <w:rPr>
+          <w:rFonts w:ascii="Arial" w:hAnsi="Arial" w:cs="Arial"/>
+          <w:b/>
+          <w:sz w:val="21"/>
+          <w:szCs w:val="21"/>
+        </w:rPr>
+        <w:t>Referential Integrity</w:t>
+      </w:r>
+    </w:p>
+    <w:p>
+      <w:pPr>
+        <w:autoSpaceDE w:val="0"/>
+        <w:autoSpaceDN w:val="0"/>
+        <w:adjustRightInd w:val="0"/>
+        <w:spacing w:after="0" w:line="240" w:lineRule="auto"/>
+        <w:rPr>
+          <w:rFonts w:ascii="Arial" w:hAnsi="Arial" w:cs="Arial"/>
+          <w:b/>
+          <w:sz w:val="21"/>
+          <w:szCs w:val="21"/>
+        </w:rPr>
+      </w:pPr>
+      <w:r>
+        <w:rPr>
+          <w:rFonts w:ascii="Arial" w:hAnsi="Arial" w:cs="Arial"/>
+          <w:sz w:val="21"/>
+          <w:szCs w:val="21"/>
+        </w:rPr>
+        <w:tab/>
+      </w:r>
+      <w:r>
+        <w:rPr>
+          <w:rFonts w:ascii="Arial" w:hAnsi="Arial" w:cs="Arial"/>
+          <w:sz w:val="21"/>
+          <w:szCs w:val="21"/>
+        </w:rPr>
+        <w:tab/>
+      </w:r>
+      <w:r>
+        <w:rPr>
+          <w:rFonts w:ascii="Arial" w:hAnsi="Arial" w:cs="Arial"/>
+          <w:b/>
+          <w:sz w:val="21"/>
+          <w:szCs w:val="21"/>
+        </w:rPr>
+        <w:t xml:space="preserve">SSN 453453453 </w:t>
+      </w:r>
+      <w:r>
+        <w:rPr>
+          <w:rFonts w:ascii="Arial" w:hAnsi="Arial" w:cs="Arial"/>
+          <w:b/>
+          <w:sz w:val="21"/>
+          <w:szCs w:val="21"/>
+        </w:rPr>
+        <w:t>is part of the WORKS_ON table</w:t>
+      </w:r>
+    </w:p>
+    <w:p>
+      <w:pPr>
+        <w:autoSpaceDE w:val="0"/>
+        <w:autoSpaceDN w:val="0"/>
+        <w:adjustRightInd w:val="0"/>
+        <w:spacing w:after="0" w:line="240" w:lineRule="auto"/>
+        <w:rPr>
+          <w:rFonts w:ascii="Arial" w:hAnsi="Arial" w:cs="Arial"/>
           <w:sz w:val="21"/>
           <w:szCs w:val="21"/>
         </w:rPr>
@@ -1729,6 +1892,23 @@
           <w:szCs w:val="21"/>
         </w:rPr>
       </w:pPr>
+      <w:r>
+        <w:rPr>
+          <w:rFonts w:ascii="Arial" w:hAnsi="Arial" w:cs="Arial"/>
+          <w:sz w:val="21"/>
+          <w:szCs w:val="21"/>
+        </w:rPr>
+        <w:tab/>
+      </w:r>
+      <w:r>
+        <w:rPr>
+          <w:rFonts w:ascii="Arial" w:hAnsi="Arial" w:cs="Arial"/>
+          <w:b/>
+          <w:sz w:val="21"/>
+          <w:szCs w:val="21"/>
+        </w:rPr>
+        <w:t>No violations</w:t>
+      </w:r>
     </w:p>
     <w:p>
       <w:pPr>
@@ -1778,12 +1958,22 @@
         <w:autoSpaceDN w:val="0"/>
         <w:adjustRightInd w:val="0"/>
         <w:spacing w:after="0" w:line="240" w:lineRule="auto"/>
-        <w:rPr>
-          <w:rFonts w:ascii="Arial" w:hAnsi="Arial" w:cs="Arial"/>
-          <w:sz w:val="21"/>
-          <w:szCs w:val="21"/>
-        </w:rPr>
-      </w:pPr>
+        <w:ind w:firstLine="720"/>
+        <w:rPr>
+          <w:rFonts w:ascii="Arial" w:hAnsi="Arial" w:cs="Arial"/>
+          <w:sz w:val="21"/>
+          <w:szCs w:val="21"/>
+        </w:rPr>
+      </w:pPr>
+      <w:r>
+        <w:rPr>
+          <w:rFonts w:ascii="Arial" w:hAnsi="Arial" w:cs="Arial"/>
+          <w:b/>
+          <w:sz w:val="21"/>
+          <w:szCs w:val="21"/>
+        </w:rPr>
+        <w:t>No violations</w:t>
+      </w:r>
     </w:p>
     <w:p>
       <w:pPr>
@@ -1826,6 +2016,55 @@
         </w:rPr>
         <w:t>PNO= 10 to '5.0'.</w:t>
       </w:r>
+    </w:p>
+    <w:p>
+      <w:pPr>
+        <w:autoSpaceDE w:val="0"/>
+        <w:autoSpaceDN w:val="0"/>
+        <w:adjustRightInd w:val="0"/>
+        <w:spacing w:after="0" w:line="240" w:lineRule="auto"/>
+        <w:ind w:firstLine="720"/>
+        <w:rPr>
+          <w:rFonts w:ascii="Arial" w:hAnsi="Arial" w:cs="Arial"/>
+          <w:sz w:val="21"/>
+          <w:szCs w:val="21"/>
+        </w:rPr>
+      </w:pPr>
+      <w:r>
+        <w:rPr>
+          <w:rFonts w:ascii="Arial" w:hAnsi="Arial" w:cs="Arial"/>
+          <w:b/>
+          <w:sz w:val="21"/>
+          <w:szCs w:val="21"/>
+        </w:rPr>
+        <w:t>No violations</w:t>
+      </w:r>
+    </w:p>
+    <w:p>
+      <w:pPr>
+        <w:autoSpaceDE w:val="0"/>
+        <w:autoSpaceDN w:val="0"/>
+        <w:adjustRightInd w:val="0"/>
+        <w:spacing w:after="0" w:line="240" w:lineRule="auto"/>
+        <w:rPr>
+          <w:rFonts w:ascii="Arial" w:hAnsi="Arial" w:cs="Arial"/>
+          <w:sz w:val="21"/>
+          <w:szCs w:val="21"/>
+        </w:rPr>
+      </w:pPr>
+    </w:p>
+    <w:p>
+      <w:pPr>
+        <w:autoSpaceDE w:val="0"/>
+        <w:autoSpaceDN w:val="0"/>
+        <w:adjustRightInd w:val="0"/>
+        <w:spacing w:after="0" w:line="240" w:lineRule="auto"/>
+        <w:rPr>
+          <w:rFonts w:ascii="Arial" w:hAnsi="Arial" w:cs="Arial"/>
+          <w:sz w:val="21"/>
+          <w:szCs w:val="21"/>
+        </w:rPr>
+      </w:pPr>
     </w:p>
     <w:p>
       <w:pPr>
@@ -1978,12 +2217,984 @@
         <w:autoSpaceDN w:val="0"/>
         <w:adjustRightInd w:val="0"/>
         <w:spacing w:after="0" w:line="240" w:lineRule="auto"/>
-        <w:rPr>
-          <w:rFonts w:ascii="Arial" w:hAnsi="Arial" w:cs="Arial"/>
-          <w:sz w:val="21"/>
-          <w:szCs w:val="21"/>
-        </w:rPr>
-      </w:pPr>
+        <w:ind w:firstLine="720"/>
+        <w:rPr>
+          <w:rFonts w:ascii="Arial" w:hAnsi="Arial" w:cs="Arial"/>
+          <w:b/>
+          <w:sz w:val="21"/>
+          <w:szCs w:val="21"/>
+        </w:rPr>
+      </w:pPr>
+      <w:r>
+        <w:rPr>
+          <w:rFonts w:ascii="Arial" w:hAnsi="Arial" w:cs="Arial"/>
+          <w:b/>
+          <w:sz w:val="21"/>
+          <w:szCs w:val="21"/>
+        </w:rPr>
+        <w:t>EMPLOYEE Table</w:t>
+      </w:r>
+      <w:r>
+        <w:rPr>
+          <w:rFonts w:ascii="Arial" w:hAnsi="Arial" w:cs="Arial"/>
+          <w:b/>
+          <w:sz w:val="21"/>
+          <w:szCs w:val="21"/>
+        </w:rPr>
+        <w:tab/>
+      </w:r>
+    </w:p>
+    <w:p>
+      <w:pPr>
+        <w:autoSpaceDE w:val="0"/>
+        <w:autoSpaceDN w:val="0"/>
+        <w:adjustRightInd w:val="0"/>
+        <w:spacing w:after="0" w:line="240" w:lineRule="auto"/>
+        <w:rPr>
+          <w:rFonts w:ascii="Arial" w:hAnsi="Arial" w:cs="Arial"/>
+          <w:sz w:val="21"/>
+          <w:szCs w:val="21"/>
+        </w:rPr>
+      </w:pPr>
+      <w:r>
+        <w:rPr>
+          <w:rFonts w:ascii="Arial" w:hAnsi="Arial" w:cs="Arial"/>
+          <w:sz w:val="21"/>
+          <w:szCs w:val="21"/>
+        </w:rPr>
+        <w:tab/>
+      </w:r>
+      <w:r>
+        <w:rPr>
+          <w:rFonts w:ascii="Arial" w:hAnsi="Arial" w:cs="Arial"/>
+          <w:sz w:val="21"/>
+          <w:szCs w:val="21"/>
+        </w:rPr>
+        <w:tab/>
+        <w:t xml:space="preserve">1 (PK) </w:t>
+      </w:r>
+      <w:proofErr w:type="spellStart"/>
+      <w:r>
+        <w:rPr>
+          <w:rFonts w:ascii="Arial" w:hAnsi="Arial" w:cs="Arial"/>
+          <w:sz w:val="21"/>
+          <w:szCs w:val="21"/>
+        </w:rPr>
+        <w:t>Ssn</w:t>
+      </w:r>
+      <w:proofErr w:type="spellEnd"/>
+      <w:r>
+        <w:rPr>
+          <w:rFonts w:ascii="Arial" w:hAnsi="Arial" w:cs="Arial"/>
+          <w:sz w:val="21"/>
+          <w:szCs w:val="21"/>
+        </w:rPr>
+        <w:t xml:space="preserve"> must contain all references for DEPARTMENT Table </w:t>
+      </w:r>
+      <w:proofErr w:type="spellStart"/>
+      <w:r>
+        <w:rPr>
+          <w:rFonts w:ascii="Arial" w:hAnsi="Arial" w:cs="Arial"/>
+          <w:sz w:val="21"/>
+          <w:szCs w:val="21"/>
+        </w:rPr>
+        <w:t>Mgr_SSN</w:t>
+      </w:r>
+      <w:proofErr w:type="spellEnd"/>
+    </w:p>
+    <w:p>
+      <w:pPr>
+        <w:autoSpaceDE w:val="0"/>
+        <w:autoSpaceDN w:val="0"/>
+        <w:adjustRightInd w:val="0"/>
+        <w:spacing w:after="0" w:line="240" w:lineRule="auto"/>
+        <w:rPr>
+          <w:rFonts w:ascii="Arial" w:hAnsi="Arial" w:cs="Arial"/>
+          <w:sz w:val="21"/>
+          <w:szCs w:val="21"/>
+        </w:rPr>
+      </w:pPr>
+      <w:r>
+        <w:rPr>
+          <w:rFonts w:ascii="Arial" w:hAnsi="Arial" w:cs="Arial"/>
+          <w:sz w:val="21"/>
+          <w:szCs w:val="21"/>
+        </w:rPr>
+        <w:tab/>
+      </w:r>
+      <w:r>
+        <w:rPr>
+          <w:rFonts w:ascii="Arial" w:hAnsi="Arial" w:cs="Arial"/>
+          <w:sz w:val="21"/>
+          <w:szCs w:val="21"/>
+        </w:rPr>
+        <w:tab/>
+      </w:r>
+      <w:r>
+        <w:rPr>
+          <w:rFonts w:ascii="Arial" w:hAnsi="Arial" w:cs="Arial"/>
+          <w:sz w:val="21"/>
+          <w:szCs w:val="21"/>
+        </w:rPr>
+        <w:tab/>
+        <w:t xml:space="preserve">WORKS_ON Table </w:t>
+      </w:r>
+      <w:proofErr w:type="spellStart"/>
+      <w:r>
+        <w:rPr>
+          <w:rFonts w:ascii="Arial" w:hAnsi="Arial" w:cs="Arial"/>
+          <w:sz w:val="21"/>
+          <w:szCs w:val="21"/>
+        </w:rPr>
+        <w:t>Essn</w:t>
+      </w:r>
+      <w:proofErr w:type="spellEnd"/>
+      <w:r>
+        <w:rPr>
+          <w:rFonts w:ascii="Arial" w:hAnsi="Arial" w:cs="Arial"/>
+          <w:sz w:val="21"/>
+          <w:szCs w:val="21"/>
+        </w:rPr>
+        <w:t xml:space="preserve"> and DEPENDENT Table </w:t>
+      </w:r>
+      <w:proofErr w:type="spellStart"/>
+      <w:r>
+        <w:rPr>
+          <w:rFonts w:ascii="Arial" w:hAnsi="Arial" w:cs="Arial"/>
+          <w:sz w:val="21"/>
+          <w:szCs w:val="21"/>
+        </w:rPr>
+        <w:t>Essn</w:t>
+      </w:r>
+      <w:proofErr w:type="spellEnd"/>
+    </w:p>
+    <w:p>
+      <w:pPr>
+        <w:autoSpaceDE w:val="0"/>
+        <w:autoSpaceDN w:val="0"/>
+        <w:adjustRightInd w:val="0"/>
+        <w:spacing w:after="0" w:line="240" w:lineRule="auto"/>
+        <w:ind w:left="720" w:firstLine="720"/>
+        <w:rPr>
+          <w:rFonts w:ascii="Arial" w:hAnsi="Arial" w:cs="Arial"/>
+          <w:sz w:val="21"/>
+          <w:szCs w:val="21"/>
+        </w:rPr>
+      </w:pPr>
+      <w:r>
+        <w:rPr>
+          <w:rFonts w:ascii="Arial" w:hAnsi="Arial" w:cs="Arial"/>
+          <w:sz w:val="21"/>
+          <w:szCs w:val="21"/>
+        </w:rPr>
+        <w:t xml:space="preserve">2 (FK) </w:t>
+      </w:r>
+      <w:proofErr w:type="spellStart"/>
+      <w:r>
+        <w:rPr>
+          <w:rFonts w:ascii="Arial" w:hAnsi="Arial" w:cs="Arial"/>
+          <w:sz w:val="21"/>
+          <w:szCs w:val="21"/>
+        </w:rPr>
+        <w:t>Super_ssn</w:t>
+      </w:r>
+      <w:proofErr w:type="spellEnd"/>
+      <w:r>
+        <w:rPr>
+          <w:rFonts w:ascii="Arial" w:hAnsi="Arial" w:cs="Arial"/>
+          <w:sz w:val="21"/>
+          <w:szCs w:val="21"/>
+        </w:rPr>
+        <w:t xml:space="preserve"> must refer to an existing </w:t>
+      </w:r>
+      <w:proofErr w:type="spellStart"/>
+      <w:r>
+        <w:rPr>
+          <w:rFonts w:ascii="Arial" w:hAnsi="Arial" w:cs="Arial"/>
+          <w:sz w:val="21"/>
+          <w:szCs w:val="21"/>
+        </w:rPr>
+        <w:t>Ssn</w:t>
+      </w:r>
+      <w:proofErr w:type="spellEnd"/>
+      <w:r>
+        <w:rPr>
+          <w:rFonts w:ascii="Arial" w:hAnsi="Arial" w:cs="Arial"/>
+          <w:sz w:val="21"/>
+          <w:szCs w:val="21"/>
+        </w:rPr>
+        <w:t xml:space="preserve"> in the EMPLOYEE Table</w:t>
+      </w:r>
+    </w:p>
+    <w:p>
+      <w:pPr>
+        <w:autoSpaceDE w:val="0"/>
+        <w:autoSpaceDN w:val="0"/>
+        <w:adjustRightInd w:val="0"/>
+        <w:spacing w:after="0" w:line="240" w:lineRule="auto"/>
+        <w:rPr>
+          <w:rFonts w:ascii="Arial" w:hAnsi="Arial" w:cs="Arial"/>
+          <w:sz w:val="21"/>
+          <w:szCs w:val="21"/>
+        </w:rPr>
+      </w:pPr>
+      <w:r>
+        <w:rPr>
+          <w:rFonts w:ascii="Arial" w:hAnsi="Arial" w:cs="Arial"/>
+          <w:sz w:val="21"/>
+          <w:szCs w:val="21"/>
+        </w:rPr>
+        <w:tab/>
+      </w:r>
+      <w:r>
+        <w:rPr>
+          <w:rFonts w:ascii="Arial" w:hAnsi="Arial" w:cs="Arial"/>
+          <w:sz w:val="21"/>
+          <w:szCs w:val="21"/>
+        </w:rPr>
+        <w:tab/>
+        <w:t xml:space="preserve">3 (FK) </w:t>
+      </w:r>
+      <w:proofErr w:type="spellStart"/>
+      <w:r>
+        <w:rPr>
+          <w:rFonts w:ascii="Arial" w:hAnsi="Arial" w:cs="Arial"/>
+          <w:sz w:val="21"/>
+          <w:szCs w:val="21"/>
+        </w:rPr>
+        <w:t>Dno</w:t>
+      </w:r>
+      <w:proofErr w:type="spellEnd"/>
+      <w:r>
+        <w:rPr>
+          <w:rFonts w:ascii="Arial" w:hAnsi="Arial" w:cs="Arial"/>
+          <w:sz w:val="21"/>
+          <w:szCs w:val="21"/>
+        </w:rPr>
+        <w:t xml:space="preserve"> must refer to an existing </w:t>
+      </w:r>
+      <w:proofErr w:type="spellStart"/>
+      <w:r>
+        <w:rPr>
+          <w:rFonts w:ascii="Arial" w:hAnsi="Arial" w:cs="Arial"/>
+          <w:sz w:val="21"/>
+          <w:szCs w:val="21"/>
+        </w:rPr>
+        <w:t>Dnumber</w:t>
+      </w:r>
+      <w:proofErr w:type="spellEnd"/>
+      <w:r>
+        <w:rPr>
+          <w:rFonts w:ascii="Arial" w:hAnsi="Arial" w:cs="Arial"/>
+          <w:sz w:val="21"/>
+          <w:szCs w:val="21"/>
+        </w:rPr>
+        <w:t xml:space="preserve"> in the DEPARTMENT Table</w:t>
+      </w:r>
+    </w:p>
+    <w:p>
+      <w:pPr>
+        <w:autoSpaceDE w:val="0"/>
+        <w:autoSpaceDN w:val="0"/>
+        <w:adjustRightInd w:val="0"/>
+        <w:spacing w:after="0" w:line="240" w:lineRule="auto"/>
+        <w:ind w:firstLine="720"/>
+        <w:rPr>
+          <w:rFonts w:ascii="Arial" w:hAnsi="Arial" w:cs="Arial"/>
+          <w:b/>
+          <w:sz w:val="21"/>
+          <w:szCs w:val="21"/>
+        </w:rPr>
+      </w:pPr>
+      <w:r>
+        <w:rPr>
+          <w:rFonts w:ascii="Arial" w:hAnsi="Arial" w:cs="Arial"/>
+          <w:b/>
+          <w:sz w:val="21"/>
+          <w:szCs w:val="21"/>
+        </w:rPr>
+        <w:t>DEPARTMENT Table</w:t>
+      </w:r>
+    </w:p>
+    <w:p>
+      <w:pPr>
+        <w:autoSpaceDE w:val="0"/>
+        <w:autoSpaceDN w:val="0"/>
+        <w:adjustRightInd w:val="0"/>
+        <w:spacing w:after="0" w:line="240" w:lineRule="auto"/>
+        <w:ind w:left="1440"/>
+        <w:rPr>
+          <w:rFonts w:ascii="Arial" w:hAnsi="Arial" w:cs="Arial"/>
+          <w:sz w:val="21"/>
+          <w:szCs w:val="21"/>
+        </w:rPr>
+      </w:pPr>
+      <w:r>
+        <w:rPr>
+          <w:rFonts w:ascii="Arial" w:hAnsi="Arial" w:cs="Arial"/>
+          <w:sz w:val="21"/>
+          <w:szCs w:val="21"/>
+        </w:rPr>
+        <w:t xml:space="preserve">1 (PK) </w:t>
+      </w:r>
+      <w:proofErr w:type="spellStart"/>
+      <w:r>
+        <w:rPr>
+          <w:rFonts w:ascii="Arial" w:hAnsi="Arial" w:cs="Arial"/>
+          <w:sz w:val="21"/>
+          <w:szCs w:val="21"/>
+        </w:rPr>
+        <w:t>Dnumber</w:t>
+      </w:r>
+      <w:proofErr w:type="spellEnd"/>
+      <w:r>
+        <w:rPr>
+          <w:rFonts w:ascii="Arial" w:hAnsi="Arial" w:cs="Arial"/>
+          <w:sz w:val="21"/>
+          <w:szCs w:val="21"/>
+        </w:rPr>
+        <w:t xml:space="preserve"> must contain all references for EMPLOYEE Table </w:t>
+      </w:r>
+      <w:proofErr w:type="spellStart"/>
+      <w:r>
+        <w:rPr>
+          <w:rFonts w:ascii="Arial" w:hAnsi="Arial" w:cs="Arial"/>
+          <w:sz w:val="21"/>
+          <w:szCs w:val="21"/>
+        </w:rPr>
+        <w:t>Dno</w:t>
+      </w:r>
+      <w:proofErr w:type="spellEnd"/>
+      <w:r>
+        <w:rPr>
+          <w:rFonts w:ascii="Arial" w:hAnsi="Arial" w:cs="Arial"/>
+          <w:sz w:val="21"/>
+          <w:szCs w:val="21"/>
+        </w:rPr>
+        <w:t xml:space="preserve">, </w:t>
+      </w:r>
+      <w:proofErr w:type="spellStart"/>
+      <w:r>
+        <w:rPr>
+          <w:rFonts w:ascii="Arial" w:hAnsi="Arial" w:cs="Arial"/>
+          <w:sz w:val="21"/>
+          <w:szCs w:val="21"/>
+        </w:rPr>
+        <w:t>Dept_Locations</w:t>
+      </w:r>
+      <w:proofErr w:type="spellEnd"/>
+      <w:r>
+        <w:rPr>
+          <w:rFonts w:ascii="Arial" w:hAnsi="Arial" w:cs="Arial"/>
+          <w:sz w:val="21"/>
+          <w:szCs w:val="21"/>
+        </w:rPr>
+        <w:t xml:space="preserve"> Table </w:t>
+      </w:r>
+      <w:proofErr w:type="spellStart"/>
+      <w:r>
+        <w:rPr>
+          <w:rFonts w:ascii="Arial" w:hAnsi="Arial" w:cs="Arial"/>
+          <w:sz w:val="21"/>
+          <w:szCs w:val="21"/>
+        </w:rPr>
+        <w:t>Dnumber</w:t>
+      </w:r>
+      <w:proofErr w:type="spellEnd"/>
+      <w:r>
+        <w:rPr>
+          <w:rFonts w:ascii="Arial" w:hAnsi="Arial" w:cs="Arial"/>
+          <w:sz w:val="21"/>
+          <w:szCs w:val="21"/>
+        </w:rPr>
+        <w:t xml:space="preserve"> </w:t>
+      </w:r>
+      <w:proofErr w:type="gramStart"/>
+      <w:r>
+        <w:rPr>
+          <w:rFonts w:ascii="Arial" w:hAnsi="Arial" w:cs="Arial"/>
+          <w:sz w:val="21"/>
+          <w:szCs w:val="21"/>
+        </w:rPr>
+        <w:t>and  PROJECT</w:t>
+      </w:r>
+      <w:proofErr w:type="gramEnd"/>
+      <w:r>
+        <w:rPr>
+          <w:rFonts w:ascii="Arial" w:hAnsi="Arial" w:cs="Arial"/>
+          <w:sz w:val="21"/>
+          <w:szCs w:val="21"/>
+        </w:rPr>
+        <w:t xml:space="preserve"> Table </w:t>
+      </w:r>
+      <w:proofErr w:type="spellStart"/>
+      <w:r>
+        <w:rPr>
+          <w:rFonts w:ascii="Arial" w:hAnsi="Arial" w:cs="Arial"/>
+          <w:sz w:val="21"/>
+          <w:szCs w:val="21"/>
+        </w:rPr>
+        <w:t>Dnum</w:t>
+      </w:r>
+      <w:proofErr w:type="spellEnd"/>
+    </w:p>
+    <w:p>
+      <w:pPr>
+        <w:autoSpaceDE w:val="0"/>
+        <w:autoSpaceDN w:val="0"/>
+        <w:adjustRightInd w:val="0"/>
+        <w:spacing w:after="0" w:line="240" w:lineRule="auto"/>
+        <w:rPr>
+          <w:rFonts w:ascii="Arial" w:hAnsi="Arial" w:cs="Arial"/>
+          <w:b/>
+          <w:sz w:val="21"/>
+          <w:szCs w:val="21"/>
+        </w:rPr>
+      </w:pPr>
+      <w:r>
+        <w:rPr>
+          <w:rFonts w:ascii="Arial" w:hAnsi="Arial" w:cs="Arial"/>
+          <w:b/>
+          <w:sz w:val="21"/>
+          <w:szCs w:val="21"/>
+        </w:rPr>
+        <w:t xml:space="preserve">      </w:t>
+      </w:r>
+      <w:r>
+        <w:rPr>
+          <w:rFonts w:ascii="Arial" w:hAnsi="Arial" w:cs="Arial"/>
+          <w:b/>
+          <w:sz w:val="21"/>
+          <w:szCs w:val="21"/>
+        </w:rPr>
+        <w:tab/>
+        <w:t>DEPT_LOCATIONS Table</w:t>
+      </w:r>
+      <w:r>
+        <w:rPr>
+          <w:rFonts w:ascii="Arial" w:hAnsi="Arial" w:cs="Arial"/>
+          <w:b/>
+          <w:sz w:val="21"/>
+          <w:szCs w:val="21"/>
+        </w:rPr>
+        <w:tab/>
+      </w:r>
+    </w:p>
+    <w:p>
+      <w:pPr>
+        <w:autoSpaceDE w:val="0"/>
+        <w:autoSpaceDN w:val="0"/>
+        <w:adjustRightInd w:val="0"/>
+        <w:spacing w:after="0" w:line="240" w:lineRule="auto"/>
+        <w:rPr>
+          <w:rFonts w:ascii="Arial" w:hAnsi="Arial" w:cs="Arial"/>
+          <w:sz w:val="21"/>
+          <w:szCs w:val="21"/>
+        </w:rPr>
+      </w:pPr>
+      <w:r>
+        <w:rPr>
+          <w:rFonts w:ascii="Arial" w:hAnsi="Arial" w:cs="Arial"/>
+          <w:b/>
+          <w:sz w:val="21"/>
+          <w:szCs w:val="21"/>
+        </w:rPr>
+        <w:tab/>
+      </w:r>
+      <w:r>
+        <w:rPr>
+          <w:rFonts w:ascii="Arial" w:hAnsi="Arial" w:cs="Arial"/>
+          <w:b/>
+          <w:sz w:val="21"/>
+          <w:szCs w:val="21"/>
+        </w:rPr>
+        <w:tab/>
+      </w:r>
+      <w:r>
+        <w:rPr>
+          <w:rFonts w:ascii="Arial" w:hAnsi="Arial" w:cs="Arial"/>
+          <w:sz w:val="21"/>
+          <w:szCs w:val="21"/>
+        </w:rPr>
+        <w:t>1 (FK)</w:t>
+      </w:r>
+      <w:r>
+        <w:rPr>
+          <w:rFonts w:ascii="Arial" w:hAnsi="Arial" w:cs="Arial"/>
+          <w:sz w:val="21"/>
+          <w:szCs w:val="21"/>
+        </w:rPr>
+        <w:t xml:space="preserve"> </w:t>
+      </w:r>
+      <w:proofErr w:type="spellStart"/>
+      <w:r>
+        <w:rPr>
+          <w:rFonts w:ascii="Arial" w:hAnsi="Arial" w:cs="Arial"/>
+          <w:sz w:val="21"/>
+          <w:szCs w:val="21"/>
+        </w:rPr>
+        <w:t>Dnumber</w:t>
+      </w:r>
+      <w:proofErr w:type="spellEnd"/>
+      <w:r>
+        <w:rPr>
+          <w:rFonts w:ascii="Arial" w:hAnsi="Arial" w:cs="Arial"/>
+          <w:sz w:val="21"/>
+          <w:szCs w:val="21"/>
+        </w:rPr>
+        <w:t xml:space="preserve"> must refer to an existing </w:t>
+      </w:r>
+      <w:proofErr w:type="spellStart"/>
+      <w:r>
+        <w:rPr>
+          <w:rFonts w:ascii="Arial" w:hAnsi="Arial" w:cs="Arial"/>
+          <w:sz w:val="21"/>
+          <w:szCs w:val="21"/>
+        </w:rPr>
+        <w:t>Dnumber</w:t>
+      </w:r>
+      <w:proofErr w:type="spellEnd"/>
+      <w:r>
+        <w:rPr>
+          <w:rFonts w:ascii="Arial" w:hAnsi="Arial" w:cs="Arial"/>
+          <w:sz w:val="21"/>
+          <w:szCs w:val="21"/>
+        </w:rPr>
+        <w:t xml:space="preserve"> in the DEPARTMENT Table</w:t>
+      </w:r>
+    </w:p>
+    <w:p>
+      <w:pPr>
+        <w:autoSpaceDE w:val="0"/>
+        <w:autoSpaceDN w:val="0"/>
+        <w:adjustRightInd w:val="0"/>
+        <w:spacing w:after="0" w:line="240" w:lineRule="auto"/>
+        <w:rPr>
+          <w:rFonts w:ascii="Arial" w:hAnsi="Arial" w:cs="Arial"/>
+          <w:b/>
+          <w:sz w:val="21"/>
+          <w:szCs w:val="21"/>
+        </w:rPr>
+      </w:pPr>
+      <w:r>
+        <w:rPr>
+          <w:rFonts w:ascii="Arial" w:hAnsi="Arial" w:cs="Arial"/>
+          <w:b/>
+          <w:sz w:val="21"/>
+          <w:szCs w:val="21"/>
+        </w:rPr>
+        <w:tab/>
+        <w:t>PROJECT Table</w:t>
+      </w:r>
+    </w:p>
+    <w:p>
+      <w:pPr>
+        <w:autoSpaceDE w:val="0"/>
+        <w:autoSpaceDN w:val="0"/>
+        <w:adjustRightInd w:val="0"/>
+        <w:spacing w:after="0" w:line="240" w:lineRule="auto"/>
+        <w:rPr>
+          <w:rFonts w:ascii="Arial" w:hAnsi="Arial" w:cs="Arial"/>
+          <w:sz w:val="21"/>
+          <w:szCs w:val="21"/>
+        </w:rPr>
+      </w:pPr>
+      <w:r>
+        <w:rPr>
+          <w:rFonts w:ascii="Arial" w:hAnsi="Arial" w:cs="Arial"/>
+          <w:b/>
+          <w:sz w:val="21"/>
+          <w:szCs w:val="21"/>
+        </w:rPr>
+        <w:tab/>
+      </w:r>
+      <w:r>
+        <w:rPr>
+          <w:rFonts w:ascii="Arial" w:hAnsi="Arial" w:cs="Arial"/>
+          <w:b/>
+          <w:sz w:val="21"/>
+          <w:szCs w:val="21"/>
+        </w:rPr>
+        <w:tab/>
+      </w:r>
+      <w:r>
+        <w:rPr>
+          <w:rFonts w:ascii="Arial" w:hAnsi="Arial" w:cs="Arial"/>
+          <w:sz w:val="21"/>
+          <w:szCs w:val="21"/>
+        </w:rPr>
+        <w:t xml:space="preserve">1 (PK) </w:t>
+      </w:r>
+      <w:proofErr w:type="spellStart"/>
+      <w:r>
+        <w:rPr>
+          <w:rFonts w:ascii="Arial" w:hAnsi="Arial" w:cs="Arial"/>
+          <w:sz w:val="21"/>
+          <w:szCs w:val="21"/>
+        </w:rPr>
+        <w:t>Pnumber</w:t>
+      </w:r>
+      <w:proofErr w:type="spellEnd"/>
+      <w:r>
+        <w:rPr>
+          <w:rFonts w:ascii="Arial" w:hAnsi="Arial" w:cs="Arial"/>
+          <w:sz w:val="21"/>
+          <w:szCs w:val="21"/>
+        </w:rPr>
+        <w:t xml:space="preserve"> must contain all references for WORKS_</w:t>
+      </w:r>
+      <w:bookmarkStart w:id="0" w:name="_GoBack"/>
+      <w:bookmarkEnd w:id="0"/>
+      <w:r>
+        <w:rPr>
+          <w:rFonts w:ascii="Arial" w:hAnsi="Arial" w:cs="Arial"/>
+          <w:sz w:val="21"/>
+          <w:szCs w:val="21"/>
+        </w:rPr>
+        <w:t xml:space="preserve">ON Table </w:t>
+      </w:r>
+      <w:proofErr w:type="spellStart"/>
+      <w:r>
+        <w:rPr>
+          <w:rFonts w:ascii="Arial" w:hAnsi="Arial" w:cs="Arial"/>
+          <w:sz w:val="21"/>
+          <w:szCs w:val="21"/>
+        </w:rPr>
+        <w:t>Pno</w:t>
+      </w:r>
+      <w:proofErr w:type="spellEnd"/>
+    </w:p>
+    <w:p>
+      <w:pPr>
+        <w:autoSpaceDE w:val="0"/>
+        <w:autoSpaceDN w:val="0"/>
+        <w:adjustRightInd w:val="0"/>
+        <w:spacing w:after="0" w:line="240" w:lineRule="auto"/>
+        <w:ind w:left="720" w:firstLine="720"/>
+        <w:rPr>
+          <w:rFonts w:ascii="Arial" w:hAnsi="Arial" w:cs="Arial"/>
+          <w:sz w:val="21"/>
+          <w:szCs w:val="21"/>
+        </w:rPr>
+      </w:pPr>
+      <w:r>
+        <w:rPr>
+          <w:rFonts w:ascii="Arial" w:hAnsi="Arial" w:cs="Arial"/>
+          <w:sz w:val="21"/>
+          <w:szCs w:val="21"/>
+        </w:rPr>
+        <w:t xml:space="preserve">2 (FK) </w:t>
+      </w:r>
+      <w:proofErr w:type="spellStart"/>
+      <w:r>
+        <w:rPr>
+          <w:rFonts w:ascii="Arial" w:hAnsi="Arial" w:cs="Arial"/>
+          <w:sz w:val="21"/>
+          <w:szCs w:val="21"/>
+        </w:rPr>
+        <w:t>Dnum</w:t>
+      </w:r>
+      <w:proofErr w:type="spellEnd"/>
+      <w:r>
+        <w:rPr>
+          <w:rFonts w:ascii="Arial" w:hAnsi="Arial" w:cs="Arial"/>
+          <w:sz w:val="21"/>
+          <w:szCs w:val="21"/>
+        </w:rPr>
+        <w:t xml:space="preserve"> must refer to an existing </w:t>
+      </w:r>
+      <w:proofErr w:type="spellStart"/>
+      <w:r>
+        <w:rPr>
+          <w:rFonts w:ascii="Arial" w:hAnsi="Arial" w:cs="Arial"/>
+          <w:sz w:val="21"/>
+          <w:szCs w:val="21"/>
+        </w:rPr>
+        <w:t>Dnumber</w:t>
+      </w:r>
+      <w:proofErr w:type="spellEnd"/>
+      <w:r>
+        <w:rPr>
+          <w:rFonts w:ascii="Arial" w:hAnsi="Arial" w:cs="Arial"/>
+          <w:sz w:val="21"/>
+          <w:szCs w:val="21"/>
+        </w:rPr>
+        <w:t xml:space="preserve"> in the DEPARTMENT Table</w:t>
+      </w:r>
+    </w:p>
+    <w:p>
+      <w:pPr>
+        <w:autoSpaceDE w:val="0"/>
+        <w:autoSpaceDN w:val="0"/>
+        <w:adjustRightInd w:val="0"/>
+        <w:spacing w:after="0" w:line="240" w:lineRule="auto"/>
+        <w:ind w:firstLine="720"/>
+        <w:rPr>
+          <w:rFonts w:ascii="Arial" w:hAnsi="Arial" w:cs="Arial"/>
+          <w:b/>
+          <w:sz w:val="21"/>
+          <w:szCs w:val="21"/>
+        </w:rPr>
+      </w:pPr>
+      <w:r>
+        <w:rPr>
+          <w:rFonts w:ascii="Arial" w:hAnsi="Arial" w:cs="Arial"/>
+          <w:b/>
+          <w:sz w:val="21"/>
+          <w:szCs w:val="21"/>
+        </w:rPr>
+        <w:t>WORKS_ON Table</w:t>
+      </w:r>
+    </w:p>
+    <w:p>
+      <w:pPr>
+        <w:autoSpaceDE w:val="0"/>
+        <w:autoSpaceDN w:val="0"/>
+        <w:adjustRightInd w:val="0"/>
+        <w:spacing w:after="0" w:line="240" w:lineRule="auto"/>
+        <w:ind w:left="720" w:firstLine="720"/>
+        <w:rPr>
+          <w:rFonts w:ascii="Arial" w:hAnsi="Arial" w:cs="Arial"/>
+          <w:sz w:val="21"/>
+          <w:szCs w:val="21"/>
+        </w:rPr>
+      </w:pPr>
+      <w:r>
+        <w:rPr>
+          <w:rFonts w:ascii="Arial" w:hAnsi="Arial" w:cs="Arial"/>
+          <w:sz w:val="21"/>
+          <w:szCs w:val="21"/>
+        </w:rPr>
+        <w:t xml:space="preserve">1 (FK) </w:t>
+      </w:r>
+      <w:proofErr w:type="spellStart"/>
+      <w:r>
+        <w:rPr>
+          <w:rFonts w:ascii="Arial" w:hAnsi="Arial" w:cs="Arial"/>
+          <w:sz w:val="21"/>
+          <w:szCs w:val="21"/>
+        </w:rPr>
+        <w:t>Pno</w:t>
+      </w:r>
+      <w:proofErr w:type="spellEnd"/>
+      <w:r>
+        <w:rPr>
+          <w:rFonts w:ascii="Arial" w:hAnsi="Arial" w:cs="Arial"/>
+          <w:sz w:val="21"/>
+          <w:szCs w:val="21"/>
+        </w:rPr>
+        <w:t xml:space="preserve"> must refer to an existing </w:t>
+      </w:r>
+      <w:proofErr w:type="spellStart"/>
+      <w:r>
+        <w:rPr>
+          <w:rFonts w:ascii="Arial" w:hAnsi="Arial" w:cs="Arial"/>
+          <w:sz w:val="21"/>
+          <w:szCs w:val="21"/>
+        </w:rPr>
+        <w:t>Pnumber</w:t>
+      </w:r>
+      <w:proofErr w:type="spellEnd"/>
+      <w:r>
+        <w:rPr>
+          <w:rFonts w:ascii="Arial" w:hAnsi="Arial" w:cs="Arial"/>
+          <w:sz w:val="21"/>
+          <w:szCs w:val="21"/>
+        </w:rPr>
+        <w:t xml:space="preserve"> in the PROJECT Table</w:t>
+      </w:r>
+    </w:p>
+    <w:p>
+      <w:pPr>
+        <w:autoSpaceDE w:val="0"/>
+        <w:autoSpaceDN w:val="0"/>
+        <w:adjustRightInd w:val="0"/>
+        <w:spacing w:after="0" w:line="240" w:lineRule="auto"/>
+        <w:ind w:left="720" w:firstLine="720"/>
+        <w:rPr>
+          <w:rFonts w:ascii="Arial" w:hAnsi="Arial" w:cs="Arial"/>
+          <w:sz w:val="21"/>
+          <w:szCs w:val="21"/>
+        </w:rPr>
+      </w:pPr>
+      <w:r>
+        <w:rPr>
+          <w:rFonts w:ascii="Arial" w:hAnsi="Arial" w:cs="Arial"/>
+          <w:sz w:val="21"/>
+          <w:szCs w:val="21"/>
+        </w:rPr>
+        <w:t xml:space="preserve">2 (FK) </w:t>
+      </w:r>
+      <w:proofErr w:type="spellStart"/>
+      <w:r>
+        <w:rPr>
+          <w:rFonts w:ascii="Arial" w:hAnsi="Arial" w:cs="Arial"/>
+          <w:sz w:val="21"/>
+          <w:szCs w:val="21"/>
+        </w:rPr>
+        <w:t>Essn</w:t>
+      </w:r>
+      <w:proofErr w:type="spellEnd"/>
+      <w:r>
+        <w:rPr>
+          <w:rFonts w:ascii="Arial" w:hAnsi="Arial" w:cs="Arial"/>
+          <w:sz w:val="21"/>
+          <w:szCs w:val="21"/>
+        </w:rPr>
+        <w:t xml:space="preserve"> must refer to an existing </w:t>
+      </w:r>
+      <w:proofErr w:type="spellStart"/>
+      <w:r>
+        <w:rPr>
+          <w:rFonts w:ascii="Arial" w:hAnsi="Arial" w:cs="Arial"/>
+          <w:sz w:val="21"/>
+          <w:szCs w:val="21"/>
+        </w:rPr>
+        <w:t>Ssn</w:t>
+      </w:r>
+      <w:proofErr w:type="spellEnd"/>
+      <w:r>
+        <w:rPr>
+          <w:rFonts w:ascii="Arial" w:hAnsi="Arial" w:cs="Arial"/>
+          <w:sz w:val="21"/>
+          <w:szCs w:val="21"/>
+        </w:rPr>
+        <w:t xml:space="preserve"> in the EMPLOYEE Table</w:t>
+      </w:r>
+    </w:p>
+    <w:p>
+      <w:pPr>
+        <w:autoSpaceDE w:val="0"/>
+        <w:autoSpaceDN w:val="0"/>
+        <w:adjustRightInd w:val="0"/>
+        <w:spacing w:after="0" w:line="240" w:lineRule="auto"/>
+        <w:ind w:firstLine="720"/>
+        <w:rPr>
+          <w:rFonts w:ascii="Arial" w:hAnsi="Arial" w:cs="Arial"/>
+          <w:b/>
+          <w:sz w:val="21"/>
+          <w:szCs w:val="21"/>
+        </w:rPr>
+      </w:pPr>
+      <w:r>
+        <w:rPr>
+          <w:rFonts w:ascii="Arial" w:hAnsi="Arial" w:cs="Arial"/>
+          <w:b/>
+          <w:sz w:val="21"/>
+          <w:szCs w:val="21"/>
+        </w:rPr>
+        <w:t>DEPENDENT Table</w:t>
+      </w:r>
+    </w:p>
+    <w:p>
+      <w:pPr>
+        <w:autoSpaceDE w:val="0"/>
+        <w:autoSpaceDN w:val="0"/>
+        <w:adjustRightInd w:val="0"/>
+        <w:spacing w:after="0" w:line="240" w:lineRule="auto"/>
+        <w:ind w:left="720" w:firstLine="720"/>
+        <w:rPr>
+          <w:rFonts w:ascii="Arial" w:hAnsi="Arial" w:cs="Arial"/>
+          <w:sz w:val="21"/>
+          <w:szCs w:val="21"/>
+        </w:rPr>
+      </w:pPr>
+      <w:r>
+        <w:rPr>
+          <w:rFonts w:ascii="Arial" w:hAnsi="Arial" w:cs="Arial"/>
+          <w:sz w:val="21"/>
+          <w:szCs w:val="21"/>
+        </w:rPr>
+        <w:t xml:space="preserve">1 (FK) </w:t>
+      </w:r>
+      <w:proofErr w:type="spellStart"/>
+      <w:r>
+        <w:rPr>
+          <w:rFonts w:ascii="Arial" w:hAnsi="Arial" w:cs="Arial"/>
+          <w:sz w:val="21"/>
+          <w:szCs w:val="21"/>
+        </w:rPr>
+        <w:t>Essn</w:t>
+      </w:r>
+      <w:proofErr w:type="spellEnd"/>
+      <w:r>
+        <w:rPr>
+          <w:rFonts w:ascii="Arial" w:hAnsi="Arial" w:cs="Arial"/>
+          <w:sz w:val="21"/>
+          <w:szCs w:val="21"/>
+        </w:rPr>
+        <w:t xml:space="preserve"> must refer to an existing </w:t>
+      </w:r>
+      <w:proofErr w:type="spellStart"/>
+      <w:r>
+        <w:rPr>
+          <w:rFonts w:ascii="Arial" w:hAnsi="Arial" w:cs="Arial"/>
+          <w:sz w:val="21"/>
+          <w:szCs w:val="21"/>
+        </w:rPr>
+        <w:t>Ssn</w:t>
+      </w:r>
+      <w:proofErr w:type="spellEnd"/>
+      <w:r>
+        <w:rPr>
+          <w:rFonts w:ascii="Arial" w:hAnsi="Arial" w:cs="Arial"/>
+          <w:sz w:val="21"/>
+          <w:szCs w:val="21"/>
+        </w:rPr>
+        <w:t xml:space="preserve"> in the EMPLOYEE Table</w:t>
+      </w:r>
+    </w:p>
+    <w:p>
+      <w:pPr>
+        <w:autoSpaceDE w:val="0"/>
+        <w:autoSpaceDN w:val="0"/>
+        <w:adjustRightInd w:val="0"/>
+        <w:spacing w:after="0" w:line="240" w:lineRule="auto"/>
+        <w:rPr>
+          <w:rFonts w:ascii="Arial" w:hAnsi="Arial" w:cs="Arial"/>
+          <w:sz w:val="21"/>
+          <w:szCs w:val="21"/>
+        </w:rPr>
+      </w:pPr>
+      <w:r>
+        <w:rPr>
+          <w:rFonts w:ascii="Arial" w:hAnsi="Arial" w:cs="Arial"/>
+          <w:b/>
+          <w:sz w:val="21"/>
+          <w:szCs w:val="21"/>
+        </w:rPr>
+        <w:tab/>
+      </w:r>
+      <w:r>
+        <w:rPr>
+          <w:rFonts w:ascii="Arial" w:hAnsi="Arial" w:cs="Arial"/>
+          <w:sz w:val="21"/>
+          <w:szCs w:val="21"/>
+        </w:rPr>
+        <w:tab/>
+      </w:r>
+    </w:p>
+    <w:p>
+      <w:pPr>
+        <w:autoSpaceDE w:val="0"/>
+        <w:autoSpaceDN w:val="0"/>
+        <w:adjustRightInd w:val="0"/>
+        <w:spacing w:after="0" w:line="240" w:lineRule="auto"/>
+        <w:ind w:left="360"/>
+        <w:rPr>
+          <w:rFonts w:ascii="Arial" w:hAnsi="Arial" w:cs="Arial"/>
+          <w:sz w:val="21"/>
+          <w:szCs w:val="21"/>
+        </w:rPr>
+      </w:pPr>
+      <w:r>
+        <w:rPr>
+          <w:rFonts w:ascii="Arial" w:hAnsi="Arial" w:cs="Arial"/>
+          <w:sz w:val="21"/>
+          <w:szCs w:val="21"/>
+        </w:rPr>
+        <w:tab/>
+      </w:r>
     </w:p>
     <w:p>
       <w:pPr>
@@ -2008,20 +3219,921 @@
           <w:sz w:val="21"/>
           <w:szCs w:val="21"/>
         </w:rPr>
+        <w:t>Write appropriate SQL DDL statements to define the database.</w:t>
+      </w:r>
+    </w:p>
+    <w:p>
+      <w:pPr>
+        <w:autoSpaceDE w:val="0"/>
+        <w:autoSpaceDN w:val="0"/>
+        <w:adjustRightInd w:val="0"/>
+        <w:spacing w:after="0" w:line="240" w:lineRule="auto"/>
+        <w:rPr>
+          <w:noProof/>
+        </w:rPr>
+      </w:pPr>
+    </w:p>
+    <w:p>
+      <w:pPr>
+        <w:autoSpaceDE w:val="0"/>
+        <w:autoSpaceDN w:val="0"/>
+        <w:adjustRightInd w:val="0"/>
+        <w:spacing w:after="0" w:line="240" w:lineRule="auto"/>
+        <w:rPr>
+          <w:noProof/>
+        </w:rPr>
+      </w:pPr>
+      <w:r>
+        <w:rPr>
+          <w:noProof/>
+        </w:rPr>
+        <w:t>CREATE TABLE EMPLOYEES</w:t>
+      </w:r>
+    </w:p>
+    <w:p>
+      <w:pPr>
+        <w:autoSpaceDE w:val="0"/>
+        <w:autoSpaceDN w:val="0"/>
+        <w:adjustRightInd w:val="0"/>
+        <w:spacing w:after="0" w:line="240" w:lineRule="auto"/>
+        <w:rPr>
+          <w:noProof/>
+        </w:rPr>
+      </w:pPr>
+      <w:r>
+        <w:rPr>
+          <w:noProof/>
+        </w:rPr>
+        <w:t xml:space="preserve">  (Fname      VARCHAR(15)     NOT NULL,</w:t>
+      </w:r>
+    </w:p>
+    <w:p>
+      <w:pPr>
+        <w:autoSpaceDE w:val="0"/>
+        <w:autoSpaceDN w:val="0"/>
+        <w:adjustRightInd w:val="0"/>
+        <w:spacing w:after="0" w:line="240" w:lineRule="auto"/>
+        <w:rPr>
+          <w:noProof/>
+        </w:rPr>
+      </w:pPr>
+      <w:r>
+        <w:rPr>
+          <w:noProof/>
+        </w:rPr>
+        <w:t xml:space="preserve">   Minit      CHAR,</w:t>
+      </w:r>
+    </w:p>
+    <w:p>
+      <w:pPr>
+        <w:autoSpaceDE w:val="0"/>
+        <w:autoSpaceDN w:val="0"/>
+        <w:adjustRightInd w:val="0"/>
+        <w:spacing w:after="0" w:line="240" w:lineRule="auto"/>
+        <w:rPr>
+          <w:noProof/>
+        </w:rPr>
+      </w:pPr>
+      <w:r>
+        <w:rPr>
+          <w:noProof/>
+        </w:rPr>
+        <w:t xml:space="preserve">   Lname      VARCHAR(15)     NOT NULL,</w:t>
+      </w:r>
+    </w:p>
+    <w:p>
+      <w:pPr>
+        <w:autoSpaceDE w:val="0"/>
+        <w:autoSpaceDN w:val="0"/>
+        <w:adjustRightInd w:val="0"/>
+        <w:spacing w:after="0" w:line="240" w:lineRule="auto"/>
+        <w:rPr>
+          <w:noProof/>
+        </w:rPr>
+      </w:pPr>
+      <w:r>
+        <w:rPr>
+          <w:noProof/>
+        </w:rPr>
+        <w:t xml:space="preserve">   Ssn        CHAR(9)         NOT NULL,</w:t>
+      </w:r>
+    </w:p>
+    <w:p>
+      <w:pPr>
+        <w:autoSpaceDE w:val="0"/>
+        <w:autoSpaceDN w:val="0"/>
+        <w:adjustRightInd w:val="0"/>
+        <w:spacing w:after="0" w:line="240" w:lineRule="auto"/>
+        <w:rPr>
+          <w:noProof/>
+        </w:rPr>
+      </w:pPr>
+      <w:r>
+        <w:rPr>
+          <w:noProof/>
+        </w:rPr>
+        <w:t xml:space="preserve">   Bdate      DATE,</w:t>
+      </w:r>
+    </w:p>
+    <w:p>
+      <w:pPr>
+        <w:autoSpaceDE w:val="0"/>
+        <w:autoSpaceDN w:val="0"/>
+        <w:adjustRightInd w:val="0"/>
+        <w:spacing w:after="0" w:line="240" w:lineRule="auto"/>
+        <w:rPr>
+          <w:noProof/>
+        </w:rPr>
+      </w:pPr>
+      <w:r>
+        <w:rPr>
+          <w:noProof/>
+        </w:rPr>
+        <w:t xml:space="preserve">   Address    VARCHAR(60),</w:t>
+      </w:r>
+    </w:p>
+    <w:p>
+      <w:pPr>
+        <w:autoSpaceDE w:val="0"/>
+        <w:autoSpaceDN w:val="0"/>
+        <w:adjustRightInd w:val="0"/>
+        <w:spacing w:after="0" w:line="240" w:lineRule="auto"/>
+        <w:rPr>
+          <w:noProof/>
+        </w:rPr>
+      </w:pPr>
+      <w:r>
+        <w:rPr>
+          <w:noProof/>
+        </w:rPr>
+        <w:t xml:space="preserve">   Sex        CHAR,</w:t>
+      </w:r>
+    </w:p>
+    <w:p>
+      <w:pPr>
+        <w:autoSpaceDE w:val="0"/>
+        <w:autoSpaceDN w:val="0"/>
+        <w:adjustRightInd w:val="0"/>
+        <w:spacing w:after="0" w:line="240" w:lineRule="auto"/>
+        <w:rPr>
+          <w:noProof/>
+        </w:rPr>
+      </w:pPr>
+      <w:r>
+        <w:rPr>
+          <w:noProof/>
+        </w:rPr>
+        <w:t xml:space="preserve">   Salary     DECIMAL(10,2),</w:t>
+      </w:r>
+    </w:p>
+    <w:p>
+      <w:pPr>
+        <w:autoSpaceDE w:val="0"/>
+        <w:autoSpaceDN w:val="0"/>
+        <w:adjustRightInd w:val="0"/>
+        <w:spacing w:after="0" w:line="240" w:lineRule="auto"/>
+        <w:rPr>
+          <w:noProof/>
+        </w:rPr>
+      </w:pPr>
+      <w:r>
+        <w:rPr>
+          <w:noProof/>
+        </w:rPr>
+        <w:t xml:space="preserve">   Super_ssn  CHAR(9),</w:t>
+      </w:r>
+    </w:p>
+    <w:p>
+      <w:pPr>
+        <w:autoSpaceDE w:val="0"/>
+        <w:autoSpaceDN w:val="0"/>
+        <w:adjustRightInd w:val="0"/>
+        <w:spacing w:after="0" w:line="240" w:lineRule="auto"/>
+        <w:rPr>
+          <w:noProof/>
+        </w:rPr>
+      </w:pPr>
+      <w:r>
+        <w:rPr>
+          <w:noProof/>
+        </w:rPr>
+        <w:t xml:space="preserve">   Dno        INT             NOT NULL,</w:t>
+      </w:r>
+    </w:p>
+    <w:p>
+      <w:pPr>
+        <w:autoSpaceDE w:val="0"/>
+        <w:autoSpaceDN w:val="0"/>
+        <w:adjustRightInd w:val="0"/>
+        <w:spacing w:after="0" w:line="240" w:lineRule="auto"/>
+        <w:rPr>
+          <w:noProof/>
+        </w:rPr>
+      </w:pPr>
+      <w:r>
+        <w:rPr>
+          <w:noProof/>
+        </w:rPr>
+        <w:t xml:space="preserve">   PRIMARY KEY(Ssn));</w:t>
+      </w:r>
+    </w:p>
+    <w:p>
+      <w:pPr>
+        <w:autoSpaceDE w:val="0"/>
+        <w:autoSpaceDN w:val="0"/>
+        <w:adjustRightInd w:val="0"/>
+        <w:spacing w:after="0" w:line="240" w:lineRule="auto"/>
+        <w:rPr>
+          <w:noProof/>
+        </w:rPr>
+      </w:pPr>
+      <w:r>
+        <w:rPr>
+          <w:noProof/>
+        </w:rPr>
+        <w:t xml:space="preserve">   </w:t>
+      </w:r>
+    </w:p>
+    <w:p>
+      <w:pPr>
+        <w:autoSpaceDE w:val="0"/>
+        <w:autoSpaceDN w:val="0"/>
+        <w:adjustRightInd w:val="0"/>
+        <w:spacing w:after="0" w:line="240" w:lineRule="auto"/>
+        <w:rPr>
+          <w:noProof/>
+        </w:rPr>
+      </w:pPr>
+      <w:r>
+        <w:rPr>
+          <w:noProof/>
+        </w:rPr>
+        <w:t>CREATE TABLE DEPARTMENT</w:t>
+      </w:r>
+    </w:p>
+    <w:p>
+      <w:pPr>
+        <w:autoSpaceDE w:val="0"/>
+        <w:autoSpaceDN w:val="0"/>
+        <w:adjustRightInd w:val="0"/>
+        <w:spacing w:after="0" w:line="240" w:lineRule="auto"/>
+        <w:rPr>
+          <w:noProof/>
+        </w:rPr>
+      </w:pPr>
+      <w:r>
+        <w:rPr>
+          <w:noProof/>
+        </w:rPr>
+        <w:t xml:space="preserve">  (Dname      VARCHAR(15)     NOT NULL,</w:t>
+      </w:r>
+    </w:p>
+    <w:p>
+      <w:pPr>
+        <w:autoSpaceDE w:val="0"/>
+        <w:autoSpaceDN w:val="0"/>
+        <w:adjustRightInd w:val="0"/>
+        <w:spacing w:after="0" w:line="240" w:lineRule="auto"/>
+        <w:rPr>
+          <w:noProof/>
+        </w:rPr>
+      </w:pPr>
+      <w:r>
+        <w:rPr>
+          <w:noProof/>
+        </w:rPr>
+        <w:t xml:space="preserve">   Dnumber    INT             NOT NULL,</w:t>
+      </w:r>
+    </w:p>
+    <w:p>
+      <w:pPr>
+        <w:autoSpaceDE w:val="0"/>
+        <w:autoSpaceDN w:val="0"/>
+        <w:adjustRightInd w:val="0"/>
+        <w:spacing w:after="0" w:line="240" w:lineRule="auto"/>
+        <w:rPr>
+          <w:noProof/>
+        </w:rPr>
+      </w:pPr>
+      <w:r>
+        <w:rPr>
+          <w:noProof/>
+        </w:rPr>
+        <w:t xml:space="preserve">   Mgr_ssn    CHAR(9)         NOT NULL,</w:t>
+      </w:r>
+    </w:p>
+    <w:p>
+      <w:pPr>
+        <w:autoSpaceDE w:val="0"/>
+        <w:autoSpaceDN w:val="0"/>
+        <w:adjustRightInd w:val="0"/>
+        <w:spacing w:after="0" w:line="240" w:lineRule="auto"/>
+        <w:rPr>
+          <w:noProof/>
+        </w:rPr>
+      </w:pPr>
+      <w:r>
+        <w:rPr>
+          <w:noProof/>
+        </w:rPr>
+        <w:t xml:space="preserve">   Mgr_start_date DATE,</w:t>
+      </w:r>
+    </w:p>
+    <w:p>
+      <w:pPr>
+        <w:autoSpaceDE w:val="0"/>
+        <w:autoSpaceDN w:val="0"/>
+        <w:adjustRightInd w:val="0"/>
+        <w:spacing w:after="0" w:line="240" w:lineRule="auto"/>
+        <w:rPr>
+          <w:noProof/>
+        </w:rPr>
+      </w:pPr>
+      <w:r>
+        <w:rPr>
+          <w:noProof/>
+        </w:rPr>
+        <w:t xml:space="preserve">   PRIMARY KEY(Dnumber),</w:t>
+      </w:r>
+    </w:p>
+    <w:p>
+      <w:pPr>
+        <w:autoSpaceDE w:val="0"/>
+        <w:autoSpaceDN w:val="0"/>
+        <w:adjustRightInd w:val="0"/>
+        <w:spacing w:after="0" w:line="240" w:lineRule="auto"/>
+        <w:rPr>
+          <w:noProof/>
+        </w:rPr>
+      </w:pPr>
+      <w:r>
+        <w:rPr>
+          <w:noProof/>
+        </w:rPr>
+        <w:t xml:space="preserve">   UNIQUE(Dname),</w:t>
+      </w:r>
+    </w:p>
+    <w:p>
+      <w:pPr>
+        <w:autoSpaceDE w:val="0"/>
+        <w:autoSpaceDN w:val="0"/>
+        <w:adjustRightInd w:val="0"/>
+        <w:spacing w:after="0" w:line="240" w:lineRule="auto"/>
+        <w:rPr>
+          <w:noProof/>
+        </w:rPr>
+      </w:pPr>
+      <w:r>
+        <w:rPr>
+          <w:noProof/>
+        </w:rPr>
+        <w:t xml:space="preserve">   FOREIGN KEY(Mgr_ssn) REFERENCES EMPLOYEES(Ssn));</w:t>
+      </w:r>
+    </w:p>
+    <w:p>
+      <w:pPr>
+        <w:autoSpaceDE w:val="0"/>
+        <w:autoSpaceDN w:val="0"/>
+        <w:adjustRightInd w:val="0"/>
+        <w:spacing w:after="0" w:line="240" w:lineRule="auto"/>
+        <w:rPr>
+          <w:noProof/>
+        </w:rPr>
+      </w:pPr>
+      <w:r>
+        <w:rPr>
+          <w:noProof/>
+        </w:rPr>
         <w:lastRenderedPageBreak/>
-        <w:t>Write appropriate SQL DDL statements to define the database.</w:t>
-      </w:r>
-    </w:p>
-    <w:p>
-      <w:pPr>
-        <w:autoSpaceDE w:val="0"/>
-        <w:autoSpaceDN w:val="0"/>
-        <w:adjustRightInd w:val="0"/>
-        <w:spacing w:after="0" w:line="240" w:lineRule="auto"/>
-        <w:rPr>
-          <w:noProof/>
-        </w:rPr>
-      </w:pPr>
+        <w:t xml:space="preserve">   </w:t>
+      </w:r>
+    </w:p>
+    <w:p>
+      <w:pPr>
+        <w:autoSpaceDE w:val="0"/>
+        <w:autoSpaceDN w:val="0"/>
+        <w:adjustRightInd w:val="0"/>
+        <w:spacing w:after="0" w:line="240" w:lineRule="auto"/>
+        <w:rPr>
+          <w:noProof/>
+        </w:rPr>
+      </w:pPr>
+      <w:r>
+        <w:rPr>
+          <w:noProof/>
+        </w:rPr>
+        <w:t>CREATE TABLE DEPT_LOCATIONS</w:t>
+      </w:r>
+    </w:p>
+    <w:p>
+      <w:pPr>
+        <w:autoSpaceDE w:val="0"/>
+        <w:autoSpaceDN w:val="0"/>
+        <w:adjustRightInd w:val="0"/>
+        <w:spacing w:after="0" w:line="240" w:lineRule="auto"/>
+        <w:rPr>
+          <w:noProof/>
+        </w:rPr>
+      </w:pPr>
+      <w:r>
+        <w:rPr>
+          <w:noProof/>
+        </w:rPr>
+        <w:t xml:space="preserve">  (Dnumber    INT             NOT NULL,</w:t>
+      </w:r>
+    </w:p>
+    <w:p>
+      <w:pPr>
+        <w:autoSpaceDE w:val="0"/>
+        <w:autoSpaceDN w:val="0"/>
+        <w:adjustRightInd w:val="0"/>
+        <w:spacing w:after="0" w:line="240" w:lineRule="auto"/>
+        <w:rPr>
+          <w:noProof/>
+        </w:rPr>
+      </w:pPr>
+      <w:r>
+        <w:rPr>
+          <w:noProof/>
+        </w:rPr>
+        <w:t xml:space="preserve">   Dlocation  VARCHAR(15)     NOT NULL,</w:t>
+      </w:r>
+    </w:p>
+    <w:p>
+      <w:pPr>
+        <w:autoSpaceDE w:val="0"/>
+        <w:autoSpaceDN w:val="0"/>
+        <w:adjustRightInd w:val="0"/>
+        <w:spacing w:after="0" w:line="240" w:lineRule="auto"/>
+        <w:rPr>
+          <w:noProof/>
+        </w:rPr>
+      </w:pPr>
+      <w:r>
+        <w:rPr>
+          <w:noProof/>
+        </w:rPr>
+        <w:t xml:space="preserve">   PRIMARY KEY(Dnumber, Dlocation),</w:t>
+      </w:r>
+    </w:p>
+    <w:p>
+      <w:pPr>
+        <w:autoSpaceDE w:val="0"/>
+        <w:autoSpaceDN w:val="0"/>
+        <w:adjustRightInd w:val="0"/>
+        <w:spacing w:after="0" w:line="240" w:lineRule="auto"/>
+        <w:rPr>
+          <w:noProof/>
+        </w:rPr>
+      </w:pPr>
+      <w:r>
+        <w:rPr>
+          <w:noProof/>
+        </w:rPr>
+        <w:t xml:space="preserve">   FOREIGN KEY(Dnumber) REFERENCES DEPARTMENT(Dnumber));</w:t>
+      </w:r>
+    </w:p>
+    <w:p>
+      <w:pPr>
+        <w:autoSpaceDE w:val="0"/>
+        <w:autoSpaceDN w:val="0"/>
+        <w:adjustRightInd w:val="0"/>
+        <w:spacing w:after="0" w:line="240" w:lineRule="auto"/>
+        <w:rPr>
+          <w:noProof/>
+        </w:rPr>
+      </w:pPr>
+      <w:r>
+        <w:rPr>
+          <w:noProof/>
+        </w:rPr>
+        <w:t xml:space="preserve">   </w:t>
+      </w:r>
+    </w:p>
+    <w:p>
+      <w:pPr>
+        <w:autoSpaceDE w:val="0"/>
+        <w:autoSpaceDN w:val="0"/>
+        <w:adjustRightInd w:val="0"/>
+        <w:spacing w:after="0" w:line="240" w:lineRule="auto"/>
+        <w:rPr>
+          <w:noProof/>
+        </w:rPr>
+      </w:pPr>
+      <w:r>
+        <w:rPr>
+          <w:noProof/>
+        </w:rPr>
+        <w:t>CREATE TABLE PROJECT</w:t>
+      </w:r>
+    </w:p>
+    <w:p>
+      <w:pPr>
+        <w:autoSpaceDE w:val="0"/>
+        <w:autoSpaceDN w:val="0"/>
+        <w:adjustRightInd w:val="0"/>
+        <w:spacing w:after="0" w:line="240" w:lineRule="auto"/>
+        <w:rPr>
+          <w:noProof/>
+        </w:rPr>
+      </w:pPr>
+      <w:r>
+        <w:rPr>
+          <w:noProof/>
+        </w:rPr>
+        <w:t xml:space="preserve">  (Pname      VARCHAR(15)     NOT NULL,</w:t>
+      </w:r>
+    </w:p>
+    <w:p>
+      <w:pPr>
+        <w:autoSpaceDE w:val="0"/>
+        <w:autoSpaceDN w:val="0"/>
+        <w:adjustRightInd w:val="0"/>
+        <w:spacing w:after="0" w:line="240" w:lineRule="auto"/>
+        <w:rPr>
+          <w:noProof/>
+        </w:rPr>
+      </w:pPr>
+      <w:r>
+        <w:rPr>
+          <w:noProof/>
+        </w:rPr>
+        <w:t xml:space="preserve">   Pnumber    INT             NOT NULL,</w:t>
+      </w:r>
+    </w:p>
+    <w:p>
+      <w:pPr>
+        <w:autoSpaceDE w:val="0"/>
+        <w:autoSpaceDN w:val="0"/>
+        <w:adjustRightInd w:val="0"/>
+        <w:spacing w:after="0" w:line="240" w:lineRule="auto"/>
+        <w:rPr>
+          <w:noProof/>
+        </w:rPr>
+      </w:pPr>
+      <w:r>
+        <w:rPr>
+          <w:noProof/>
+        </w:rPr>
+        <w:t xml:space="preserve">   Plocation  VARCHAR(15),</w:t>
+      </w:r>
+    </w:p>
+    <w:p>
+      <w:pPr>
+        <w:autoSpaceDE w:val="0"/>
+        <w:autoSpaceDN w:val="0"/>
+        <w:adjustRightInd w:val="0"/>
+        <w:spacing w:after="0" w:line="240" w:lineRule="auto"/>
+        <w:rPr>
+          <w:noProof/>
+        </w:rPr>
+      </w:pPr>
+      <w:r>
+        <w:rPr>
+          <w:noProof/>
+        </w:rPr>
+        <w:t xml:space="preserve">   Dnum       INT             NOT NULL,</w:t>
+      </w:r>
+    </w:p>
+    <w:p>
+      <w:pPr>
+        <w:autoSpaceDE w:val="0"/>
+        <w:autoSpaceDN w:val="0"/>
+        <w:adjustRightInd w:val="0"/>
+        <w:spacing w:after="0" w:line="240" w:lineRule="auto"/>
+        <w:rPr>
+          <w:noProof/>
+        </w:rPr>
+      </w:pPr>
+      <w:r>
+        <w:rPr>
+          <w:noProof/>
+        </w:rPr>
+        <w:t xml:space="preserve">   PRIMARY KEY(Pnumber),</w:t>
+      </w:r>
+    </w:p>
+    <w:p>
+      <w:pPr>
+        <w:autoSpaceDE w:val="0"/>
+        <w:autoSpaceDN w:val="0"/>
+        <w:adjustRightInd w:val="0"/>
+        <w:spacing w:after="0" w:line="240" w:lineRule="auto"/>
+        <w:rPr>
+          <w:noProof/>
+        </w:rPr>
+      </w:pPr>
+      <w:r>
+        <w:rPr>
+          <w:noProof/>
+        </w:rPr>
+        <w:t xml:space="preserve">   UNIQUE(Pname),</w:t>
+      </w:r>
+    </w:p>
+    <w:p>
+      <w:pPr>
+        <w:autoSpaceDE w:val="0"/>
+        <w:autoSpaceDN w:val="0"/>
+        <w:adjustRightInd w:val="0"/>
+        <w:spacing w:after="0" w:line="240" w:lineRule="auto"/>
+        <w:rPr>
+          <w:noProof/>
+        </w:rPr>
+      </w:pPr>
+      <w:r>
+        <w:rPr>
+          <w:noProof/>
+        </w:rPr>
+        <w:t xml:space="preserve">   FOREIGN KEY(Dnum) REFERENCES DEPARTMENT(Dnumber));</w:t>
+      </w:r>
+    </w:p>
+    <w:p>
+      <w:pPr>
+        <w:autoSpaceDE w:val="0"/>
+        <w:autoSpaceDN w:val="0"/>
+        <w:adjustRightInd w:val="0"/>
+        <w:spacing w:after="0" w:line="240" w:lineRule="auto"/>
+        <w:rPr>
+          <w:noProof/>
+        </w:rPr>
+      </w:pPr>
+      <w:r>
+        <w:rPr>
+          <w:noProof/>
+        </w:rPr>
+        <w:t xml:space="preserve">   </w:t>
+      </w:r>
+    </w:p>
+    <w:p>
+      <w:pPr>
+        <w:autoSpaceDE w:val="0"/>
+        <w:autoSpaceDN w:val="0"/>
+        <w:adjustRightInd w:val="0"/>
+        <w:spacing w:after="0" w:line="240" w:lineRule="auto"/>
+        <w:rPr>
+          <w:noProof/>
+        </w:rPr>
+      </w:pPr>
+      <w:r>
+        <w:rPr>
+          <w:noProof/>
+        </w:rPr>
+        <w:t>CREATE TABLE WORKS_ON</w:t>
+      </w:r>
+    </w:p>
+    <w:p>
+      <w:pPr>
+        <w:autoSpaceDE w:val="0"/>
+        <w:autoSpaceDN w:val="0"/>
+        <w:adjustRightInd w:val="0"/>
+        <w:spacing w:after="0" w:line="240" w:lineRule="auto"/>
+        <w:rPr>
+          <w:noProof/>
+        </w:rPr>
+      </w:pPr>
+      <w:r>
+        <w:rPr>
+          <w:noProof/>
+        </w:rPr>
+        <w:t xml:space="preserve">  (Essn     CHAR(9)           NOT NULL,</w:t>
+      </w:r>
+    </w:p>
+    <w:p>
+      <w:pPr>
+        <w:autoSpaceDE w:val="0"/>
+        <w:autoSpaceDN w:val="0"/>
+        <w:adjustRightInd w:val="0"/>
+        <w:spacing w:after="0" w:line="240" w:lineRule="auto"/>
+        <w:rPr>
+          <w:noProof/>
+        </w:rPr>
+      </w:pPr>
+      <w:r>
+        <w:rPr>
+          <w:noProof/>
+        </w:rPr>
+        <w:t xml:space="preserve">   Pno      INT               NOT NULL,</w:t>
+      </w:r>
+    </w:p>
+    <w:p>
+      <w:pPr>
+        <w:autoSpaceDE w:val="0"/>
+        <w:autoSpaceDN w:val="0"/>
+        <w:adjustRightInd w:val="0"/>
+        <w:spacing w:after="0" w:line="240" w:lineRule="auto"/>
+        <w:rPr>
+          <w:noProof/>
+        </w:rPr>
+      </w:pPr>
+      <w:r>
+        <w:rPr>
+          <w:noProof/>
+        </w:rPr>
+        <w:t xml:space="preserve">   Hours    DECIMAL(3,1)      NOT NULL,</w:t>
+      </w:r>
+    </w:p>
+    <w:p>
+      <w:pPr>
+        <w:autoSpaceDE w:val="0"/>
+        <w:autoSpaceDN w:val="0"/>
+        <w:adjustRightInd w:val="0"/>
+        <w:spacing w:after="0" w:line="240" w:lineRule="auto"/>
+        <w:rPr>
+          <w:noProof/>
+        </w:rPr>
+      </w:pPr>
+      <w:r>
+        <w:rPr>
+          <w:noProof/>
+        </w:rPr>
+        <w:t xml:space="preserve">   PRIMARY KEY(Essn, Pno),</w:t>
+      </w:r>
+    </w:p>
+    <w:p>
+      <w:pPr>
+        <w:autoSpaceDE w:val="0"/>
+        <w:autoSpaceDN w:val="0"/>
+        <w:adjustRightInd w:val="0"/>
+        <w:spacing w:after="0" w:line="240" w:lineRule="auto"/>
+        <w:rPr>
+          <w:noProof/>
+        </w:rPr>
+      </w:pPr>
+      <w:r>
+        <w:rPr>
+          <w:noProof/>
+        </w:rPr>
+        <w:t xml:space="preserve">   FOREIGN KEY(Essn) REFERENCES EMPLOYEES(Ssn),</w:t>
+      </w:r>
+    </w:p>
+    <w:p>
+      <w:pPr>
+        <w:autoSpaceDE w:val="0"/>
+        <w:autoSpaceDN w:val="0"/>
+        <w:adjustRightInd w:val="0"/>
+        <w:spacing w:after="0" w:line="240" w:lineRule="auto"/>
+        <w:rPr>
+          <w:noProof/>
+        </w:rPr>
+      </w:pPr>
+      <w:r>
+        <w:rPr>
+          <w:noProof/>
+        </w:rPr>
+        <w:t xml:space="preserve">   FOREIGN KEY(Pno) REFERENCES PROJECT(Pnumber));</w:t>
+      </w:r>
+    </w:p>
+    <w:p>
+      <w:pPr>
+        <w:autoSpaceDE w:val="0"/>
+        <w:autoSpaceDN w:val="0"/>
+        <w:adjustRightInd w:val="0"/>
+        <w:spacing w:after="0" w:line="240" w:lineRule="auto"/>
+        <w:rPr>
+          <w:noProof/>
+        </w:rPr>
+      </w:pPr>
+      <w:r>
+        <w:rPr>
+          <w:noProof/>
+        </w:rPr>
+        <w:t xml:space="preserve">   </w:t>
+      </w:r>
+    </w:p>
+    <w:p>
+      <w:pPr>
+        <w:autoSpaceDE w:val="0"/>
+        <w:autoSpaceDN w:val="0"/>
+        <w:adjustRightInd w:val="0"/>
+        <w:spacing w:after="0" w:line="240" w:lineRule="auto"/>
+        <w:rPr>
+          <w:noProof/>
+        </w:rPr>
+      </w:pPr>
+      <w:r>
+        <w:rPr>
+          <w:noProof/>
+        </w:rPr>
+        <w:t>CREATE TABLE DEPENDENT</w:t>
+      </w:r>
+    </w:p>
+    <w:p>
+      <w:pPr>
+        <w:autoSpaceDE w:val="0"/>
+        <w:autoSpaceDN w:val="0"/>
+        <w:adjustRightInd w:val="0"/>
+        <w:spacing w:after="0" w:line="240" w:lineRule="auto"/>
+        <w:rPr>
+          <w:noProof/>
+        </w:rPr>
+      </w:pPr>
+      <w:r>
+        <w:rPr>
+          <w:noProof/>
+        </w:rPr>
+        <w:t xml:space="preserve">  (Essn     CHAR(9)           NOT NULL,</w:t>
+      </w:r>
+    </w:p>
+    <w:p>
+      <w:pPr>
+        <w:autoSpaceDE w:val="0"/>
+        <w:autoSpaceDN w:val="0"/>
+        <w:adjustRightInd w:val="0"/>
+        <w:spacing w:after="0" w:line="240" w:lineRule="auto"/>
+        <w:rPr>
+          <w:noProof/>
+        </w:rPr>
+      </w:pPr>
+      <w:r>
+        <w:rPr>
+          <w:noProof/>
+        </w:rPr>
+        <w:t xml:space="preserve">   Dependent_name VARCHAR(15) NOT NULL,</w:t>
+      </w:r>
+    </w:p>
+    <w:p>
+      <w:pPr>
+        <w:autoSpaceDE w:val="0"/>
+        <w:autoSpaceDN w:val="0"/>
+        <w:adjustRightInd w:val="0"/>
+        <w:spacing w:after="0" w:line="240" w:lineRule="auto"/>
+        <w:rPr>
+          <w:noProof/>
+        </w:rPr>
+      </w:pPr>
+      <w:r>
+        <w:rPr>
+          <w:noProof/>
+        </w:rPr>
+        <w:t xml:space="preserve">   Sex      CHAR,</w:t>
+      </w:r>
+    </w:p>
+    <w:p>
+      <w:pPr>
+        <w:autoSpaceDE w:val="0"/>
+        <w:autoSpaceDN w:val="0"/>
+        <w:adjustRightInd w:val="0"/>
+        <w:spacing w:after="0" w:line="240" w:lineRule="auto"/>
+        <w:rPr>
+          <w:noProof/>
+        </w:rPr>
+      </w:pPr>
+      <w:r>
+        <w:rPr>
+          <w:noProof/>
+        </w:rPr>
+        <w:t xml:space="preserve">   Bdate    DATE,</w:t>
+      </w:r>
+    </w:p>
+    <w:p>
+      <w:pPr>
+        <w:autoSpaceDE w:val="0"/>
+        <w:autoSpaceDN w:val="0"/>
+        <w:adjustRightInd w:val="0"/>
+        <w:spacing w:after="0" w:line="240" w:lineRule="auto"/>
+        <w:rPr>
+          <w:noProof/>
+        </w:rPr>
+      </w:pPr>
+      <w:r>
+        <w:rPr>
+          <w:noProof/>
+        </w:rPr>
+        <w:t xml:space="preserve">   Relationship VARCHAR(8),</w:t>
+      </w:r>
+    </w:p>
+    <w:p>
+      <w:pPr>
+        <w:autoSpaceDE w:val="0"/>
+        <w:autoSpaceDN w:val="0"/>
+        <w:adjustRightInd w:val="0"/>
+        <w:spacing w:after="0" w:line="240" w:lineRule="auto"/>
+        <w:rPr>
+          <w:noProof/>
+        </w:rPr>
+      </w:pPr>
+      <w:r>
+        <w:rPr>
+          <w:noProof/>
+        </w:rPr>
+        <w:t xml:space="preserve">   PRIMARY KEY(Essn, Dependent_name),</w:t>
+      </w:r>
+    </w:p>
+    <w:p>
+      <w:pPr>
+        <w:autoSpaceDE w:val="0"/>
+        <w:autoSpaceDN w:val="0"/>
+        <w:adjustRightInd w:val="0"/>
+        <w:spacing w:after="0" w:line="240" w:lineRule="auto"/>
+        <w:rPr>
+          <w:noProof/>
+        </w:rPr>
+      </w:pPr>
+      <w:r>
+        <w:rPr>
+          <w:noProof/>
+        </w:rPr>
+        <w:t xml:space="preserve">   FOREIGN KEY(Essn) REFERENCES EMPLOYEES(Ssn));</w:t>
+      </w:r>
     </w:p>
     <w:p>
       <w:pPr>
